--- a/Experimental/Chemistry Experimental - Experimental Procedures and Characterisation Data/Ether Synthesis/Condensation Reactions/OSM-S-318.docx
+++ b/Experimental/Chemistry Experimental - Experimental Procedures and Characterisation Data/Ether Synthesis/Condensation Reactions/OSM-S-318.docx
@@ -5,72 +5,51 @@
     <w:p>
       <w:pPr>
         <w:spacing w:line="360" w:lineRule="auto"/>
-        <w:ind w:left="432" w:hanging="432"/>
-        <w:mirrorIndents w:val="0"/>
-        <w:outlineLvl w:val="0"/>
+        <w:jc w:val="both"/>
+        <w:rPr>
+          <w:rFonts w:ascii="Times New Roman" w:hAnsi="Times New Roman" w:cs="Times New Roman"/>
+        </w:rPr>
+      </w:pPr>
+      <w:r>
         <w:rPr>
           <w:rFonts w:ascii="Times New Roman" w:eastAsia="Cambria" w:hAnsi="Times New Roman" w:cs="Times New Roman"/>
           <w:b/>
           <w:bCs/>
-          <w:spacing w:val="0"/>
           <w:kern w:val="36"/>
-          <w:sz w:val="22"/>
-          <w:szCs w:val="22"/>
-          <w:lang w:val="en-US"/>
-        </w:rPr>
-      </w:pPr>
+          <w:lang w:val="en-US"/>
+        </w:rPr>
+        <w:t>2-Chloro-6-(2-(pyridin-4-ylmethylene</w:t>
+      </w:r>
+      <w:proofErr w:type="gramStart"/>
       <w:r>
         <w:rPr>
           <w:rFonts w:ascii="Times New Roman" w:eastAsia="Cambria" w:hAnsi="Times New Roman" w:cs="Times New Roman"/>
           <w:b/>
           <w:bCs/>
-          <w:spacing w:val="0"/>
           <w:kern w:val="36"/>
-          <w:sz w:val="22"/>
-          <w:szCs w:val="22"/>
-          <w:lang w:val="en-US"/>
-        </w:rPr>
-        <w:t>2-Chloro-6-(2-(pyridin-4-ylmethylene</w:t>
-      </w:r>
-      <w:proofErr w:type="gramStart"/>
+          <w:lang w:val="en-US"/>
+        </w:rPr>
+        <w:t>)</w:t>
+      </w:r>
+      <w:proofErr w:type="spellStart"/>
       <w:r>
         <w:rPr>
           <w:rFonts w:ascii="Times New Roman" w:eastAsia="Cambria" w:hAnsi="Times New Roman" w:cs="Times New Roman"/>
           <w:b/>
           <w:bCs/>
-          <w:spacing w:val="0"/>
           <w:kern w:val="36"/>
-          <w:sz w:val="22"/>
-          <w:szCs w:val="22"/>
-          <w:lang w:val="en-US"/>
-        </w:rPr>
-        <w:t>)</w:t>
-      </w:r>
-      <w:proofErr w:type="spellStart"/>
+          <w:lang w:val="en-US"/>
+        </w:rPr>
+        <w:t>hydrazinyl</w:t>
+      </w:r>
+      <w:proofErr w:type="spellEnd"/>
+      <w:proofErr w:type="gramEnd"/>
       <w:r>
         <w:rPr>
           <w:rFonts w:ascii="Times New Roman" w:eastAsia="Cambria" w:hAnsi="Times New Roman" w:cs="Times New Roman"/>
           <w:b/>
           <w:bCs/>
-          <w:spacing w:val="0"/>
           <w:kern w:val="36"/>
-          <w:sz w:val="22"/>
-          <w:szCs w:val="22"/>
-          <w:lang w:val="en-US"/>
-        </w:rPr>
-        <w:t>hydrazinyl</w:t>
-      </w:r>
-      <w:proofErr w:type="spellEnd"/>
-      <w:proofErr w:type="gramEnd"/>
-      <w:r>
-        <w:rPr>
-          <w:rFonts w:ascii="Times New Roman" w:eastAsia="Cambria" w:hAnsi="Times New Roman" w:cs="Times New Roman"/>
-          <w:b/>
-          <w:bCs/>
-          <w:spacing w:val="0"/>
-          <w:kern w:val="36"/>
-          <w:sz w:val="22"/>
-          <w:szCs w:val="22"/>
           <w:lang w:val="en-US"/>
         </w:rPr>
         <w:t>)pyrazine, OSM-S-318</w:t>
@@ -79,37 +58,9 @@
     <w:p>
       <w:pPr>
         <w:spacing w:line="360" w:lineRule="auto"/>
-        <w:ind w:left="432" w:firstLine="0"/>
-        <w:mirrorIndents w:val="0"/>
-        <w:outlineLvl w:val="0"/>
-        <w:rPr>
-          <w:rFonts w:ascii="Times New Roman" w:eastAsia="Cambria" w:hAnsi="Times New Roman" w:cs="Times New Roman"/>
-          <w:b/>
-          <w:bCs/>
-          <w:spacing w:val="0"/>
-          <w:kern w:val="36"/>
-          <w:sz w:val="22"/>
-          <w:szCs w:val="22"/>
-          <w:lang w:val="en-US"/>
-        </w:rPr>
-      </w:pPr>
-    </w:p>
-    <w:p>
-      <w:pPr>
-        <w:spacing w:line="360" w:lineRule="auto"/>
-        <w:ind w:left="432" w:firstLine="0"/>
-        <w:mirrorIndents w:val="0"/>
         <w:jc w:val="center"/>
-        <w:outlineLvl w:val="0"/>
-        <w:rPr>
-          <w:rFonts w:ascii="Times New Roman" w:eastAsia="Cambria" w:hAnsi="Times New Roman" w:cs="Times New Roman"/>
-          <w:b/>
-          <w:bCs/>
-          <w:spacing w:val="0"/>
-          <w:kern w:val="36"/>
-          <w:sz w:val="22"/>
-          <w:szCs w:val="22"/>
-          <w:lang w:val="en-AU"/>
+        <w:rPr>
+          <w:rFonts w:ascii="Times New Roman" w:hAnsi="Times New Roman" w:cs="Times New Roman"/>
         </w:rPr>
       </w:pPr>
       <w:r>
@@ -118,14 +69,11 @@
           <w:b/>
           <w:bCs/>
           <w:noProof/>
-          <w:spacing w:val="0"/>
           <w:kern w:val="36"/>
-          <w:sz w:val="22"/>
-          <w:szCs w:val="22"/>
           <w:lang w:eastAsia="en-GB"/>
         </w:rPr>
         <w:drawing>
-          <wp:inline distT="0" distB="0" distL="0" distR="0" wp14:anchorId="3207CF60" wp14:editId="70AB538A">
+          <wp:inline distT="0" distB="0" distL="0" distR="0" wp14:anchorId="47737136" wp14:editId="32CB00C8">
             <wp:extent cx="1498600" cy="863600"/>
             <wp:effectExtent l="0" t="0" r="0" b="0"/>
             <wp:docPr id="1" name="Picture 1"/>
@@ -177,69 +125,52 @@
     <w:p>
       <w:pPr>
         <w:spacing w:line="360" w:lineRule="auto"/>
-        <w:ind w:left="432" w:firstLine="0"/>
-        <w:mirrorIndents w:val="0"/>
-        <w:jc w:val="center"/>
-        <w:outlineLvl w:val="0"/>
+        <w:rPr>
+          <w:rFonts w:ascii="Times New Roman" w:hAnsi="Times New Roman" w:cs="Times New Roman"/>
+          <w:u w:val="single"/>
+        </w:rPr>
+      </w:pPr>
+      <w:r>
         <w:rPr>
           <w:rFonts w:ascii="Times New Roman" w:eastAsia="Cambria" w:hAnsi="Times New Roman" w:cs="Times New Roman"/>
-          <w:b/>
           <w:bCs/>
-          <w:spacing w:val="0"/>
+          <w:noProof/>
           <w:kern w:val="36"/>
-          <w:sz w:val="22"/>
-          <w:szCs w:val="22"/>
-          <w:lang w:val="en-AU"/>
-        </w:rPr>
-      </w:pPr>
+          <w:u w:val="single"/>
+          <w:lang w:val="en-US"/>
+        </w:rPr>
+        <w:t xml:space="preserve">Representative Example: </w:t>
+      </w:r>
+      <w:hyperlink r:id="rId7" w:history="1">
+        <w:r>
+          <w:rPr>
+            <w:rStyle w:val="Hyperlink"/>
+            <w:rFonts w:ascii="Times New Roman" w:eastAsia="Cambria" w:hAnsi="Times New Roman" w:cs="Times New Roman"/>
+            <w:bCs/>
+            <w:noProof/>
+            <w:kern w:val="36"/>
+            <w:lang w:val="en-US"/>
+          </w:rPr>
+          <w:t>http://malaria.ourexperiment.org/uri/62d</w:t>
+        </w:r>
+      </w:hyperlink>
+      <w:r>
+        <w:rPr>
+          <w:rFonts w:ascii="Times New Roman" w:eastAsia="Cambria" w:hAnsi="Times New Roman" w:cs="Times New Roman"/>
+          <w:bCs/>
+          <w:noProof/>
+          <w:kern w:val="36"/>
+          <w:u w:val="single"/>
+          <w:lang w:val="en-US"/>
+        </w:rPr>
+        <w:t xml:space="preserve"> </w:t>
+      </w:r>
     </w:p>
     <w:p>
       <w:pPr>
         <w:spacing w:line="360" w:lineRule="auto"/>
-        <w:ind w:firstLine="0"/>
-        <w:mirrorIndents w:val="0"/>
-        <w:jc w:val="left"/>
-        <w:outlineLvl w:val="0"/>
-        <w:rPr>
-          <w:rFonts w:ascii="Times New Roman" w:eastAsia="Cambria" w:hAnsi="Times New Roman" w:cs="Times New Roman"/>
-          <w:bCs/>
-          <w:noProof/>
-          <w:spacing w:val="0"/>
-          <w:kern w:val="36"/>
-          <w:sz w:val="22"/>
-          <w:szCs w:val="22"/>
-          <w:u w:val="single"/>
-          <w:lang w:val="en-US"/>
-        </w:rPr>
-      </w:pPr>
-      <w:r>
-        <w:rPr>
-          <w:rFonts w:ascii="Times New Roman" w:eastAsia="Cambria" w:hAnsi="Times New Roman" w:cs="Times New Roman"/>
-          <w:bCs/>
-          <w:noProof/>
-          <w:spacing w:val="0"/>
-          <w:kern w:val="36"/>
-          <w:sz w:val="22"/>
-          <w:szCs w:val="22"/>
-          <w:u w:val="single"/>
-          <w:lang w:val="en-US"/>
-        </w:rPr>
-        <w:t>Representative Example: http://malaria.ourexperiment.org/uri/62d</w:t>
-      </w:r>
-    </w:p>
-    <w:p>
-      <w:pPr>
-        <w:shd w:val="clear" w:color="auto" w:fill="FFFFFF"/>
-        <w:spacing w:line="360" w:lineRule="auto"/>
-        <w:ind w:firstLine="0"/>
-        <w:mirrorIndents w:val="0"/>
-        <w:rPr>
-          <w:rFonts w:ascii="Times New Roman" w:eastAsia="MS Mincho" w:hAnsi="Times New Roman" w:cs="Times New Roman"/>
-          <w:b/>
-          <w:spacing w:val="0"/>
-          <w:kern w:val="0"/>
-          <w:sz w:val="22"/>
-          <w:szCs w:val="22"/>
+        <w:rPr>
+          <w:rFonts w:ascii="Times New Roman" w:eastAsia="MS Mincho" w:hAnsi="Times New Roman" w:cs="Times New Roman"/>
           <w:lang w:val="en-US"/>
         </w:rPr>
       </w:pPr>
@@ -247,10 +178,6 @@
       <w:r>
         <w:rPr>
           <w:rFonts w:ascii="Times New Roman" w:eastAsia="MS Mincho" w:hAnsi="Times New Roman" w:cs="Times New Roman"/>
-          <w:spacing w:val="0"/>
-          <w:kern w:val="0"/>
-          <w:sz w:val="22"/>
-          <w:szCs w:val="22"/>
           <w:lang w:val="en-US"/>
         </w:rPr>
         <w:t xml:space="preserve">Prepared according to General Procedure </w:t>
@@ -259,10 +186,6 @@
         <w:rPr>
           <w:rFonts w:ascii="Times New Roman" w:eastAsia="MS Mincho" w:hAnsi="Times New Roman" w:cs="Times New Roman"/>
           <w:b/>
-          <w:spacing w:val="0"/>
-          <w:kern w:val="0"/>
-          <w:sz w:val="22"/>
-          <w:szCs w:val="22"/>
           <w:lang w:val="en-US"/>
         </w:rPr>
         <w:t>A</w:t>
@@ -270,10 +193,6 @@
       <w:r>
         <w:rPr>
           <w:rFonts w:ascii="Times New Roman" w:eastAsia="MS Mincho" w:hAnsi="Times New Roman" w:cs="Times New Roman"/>
-          <w:spacing w:val="0"/>
-          <w:kern w:val="0"/>
-          <w:sz w:val="22"/>
-          <w:szCs w:val="22"/>
           <w:lang w:val="en-US"/>
         </w:rPr>
         <w:t xml:space="preserve"> from: </w:t>
@@ -282,10 +201,6 @@
         <w:rPr>
           <w:rFonts w:ascii="Times New Roman" w:eastAsia="MS Mincho" w:hAnsi="Times New Roman" w:cs="Times New Roman"/>
           <w:b/>
-          <w:spacing w:val="0"/>
-          <w:kern w:val="0"/>
-          <w:sz w:val="22"/>
-          <w:szCs w:val="22"/>
           <w:lang w:val="en-US"/>
         </w:rPr>
         <w:t xml:space="preserve">OSM-S-302 </w:t>
@@ -293,10 +208,6 @@
       <w:r>
         <w:rPr>
           <w:rFonts w:ascii="Times New Roman" w:eastAsia="MS Mincho" w:hAnsi="Times New Roman" w:cs="Times New Roman"/>
-          <w:spacing w:val="0"/>
-          <w:kern w:val="0"/>
-          <w:sz w:val="22"/>
-          <w:szCs w:val="22"/>
           <w:lang w:val="en-US"/>
         </w:rPr>
         <w:t xml:space="preserve">(crude, 1.0 g, ~7.0 </w:t>
@@ -305,10 +216,6 @@
       <w:r>
         <w:rPr>
           <w:rFonts w:ascii="Times New Roman" w:eastAsia="MS Mincho" w:hAnsi="Times New Roman" w:cs="Times New Roman"/>
-          <w:spacing w:val="0"/>
-          <w:kern w:val="0"/>
-          <w:sz w:val="22"/>
-          <w:szCs w:val="22"/>
           <w:lang w:val="en-US"/>
         </w:rPr>
         <w:t>mmol</w:t>
@@ -317,10 +224,6 @@
       <w:r>
         <w:rPr>
           <w:rFonts w:ascii="Times New Roman" w:eastAsia="MS Mincho" w:hAnsi="Times New Roman" w:cs="Times New Roman"/>
-          <w:spacing w:val="0"/>
-          <w:kern w:val="0"/>
-          <w:sz w:val="22"/>
-          <w:szCs w:val="22"/>
           <w:lang w:val="en-US"/>
         </w:rPr>
         <w:t xml:space="preserve">) and 4-pyridinecarboxaldehyde (0.65 mL, 0.74 g, 6.9 </w:t>
@@ -329,10 +232,6 @@
       <w:r>
         <w:rPr>
           <w:rFonts w:ascii="Times New Roman" w:eastAsia="MS Mincho" w:hAnsi="Times New Roman" w:cs="Times New Roman"/>
-          <w:spacing w:val="0"/>
-          <w:kern w:val="0"/>
-          <w:sz w:val="22"/>
-          <w:szCs w:val="22"/>
           <w:lang w:val="en-US"/>
         </w:rPr>
         <w:t>mmol</w:t>
@@ -341,10 +240,6 @@
       <w:r>
         <w:rPr>
           <w:rFonts w:ascii="Times New Roman" w:eastAsia="MS Mincho" w:hAnsi="Times New Roman" w:cs="Times New Roman"/>
-          <w:spacing w:val="0"/>
-          <w:kern w:val="0"/>
-          <w:sz w:val="22"/>
-          <w:szCs w:val="22"/>
           <w:lang w:val="en-US"/>
         </w:rPr>
         <w:t>) to yield the crude title compound as a bright yellow powder (1.97 g, quant. yield).</w:t>
@@ -353,10 +248,6 @@
       <w:r>
         <w:rPr>
           <w:rFonts w:ascii="Times New Roman" w:eastAsia="MS Mincho" w:hAnsi="Times New Roman" w:cs="Times New Roman"/>
-          <w:spacing w:val="0"/>
-          <w:kern w:val="0"/>
-          <w:sz w:val="22"/>
-          <w:szCs w:val="22"/>
           <w:lang w:val="en-US"/>
         </w:rPr>
         <w:t xml:space="preserve"> A small quantity was purified for </w:t>
@@ -365,10 +256,6 @@
       <w:r>
         <w:rPr>
           <w:rFonts w:ascii="Times New Roman" w:eastAsia="MS Mincho" w:hAnsi="Times New Roman" w:cs="Times New Roman"/>
-          <w:spacing w:val="0"/>
-          <w:kern w:val="0"/>
-          <w:sz w:val="22"/>
-          <w:szCs w:val="22"/>
           <w:lang w:val="en-US"/>
         </w:rPr>
         <w:t>characterisation</w:t>
@@ -377,10 +264,6 @@
       <w:r>
         <w:rPr>
           <w:rFonts w:ascii="Times New Roman" w:eastAsia="MS Mincho" w:hAnsi="Times New Roman" w:cs="Times New Roman"/>
-          <w:spacing w:val="0"/>
-          <w:kern w:val="0"/>
-          <w:sz w:val="22"/>
-          <w:szCs w:val="22"/>
           <w:lang w:val="en-US"/>
         </w:rPr>
         <w:t xml:space="preserve"> purposes by automated flash column chromatography over silica (</w:t>
@@ -389,10 +272,6 @@
       <w:r>
         <w:rPr>
           <w:rFonts w:ascii="Times New Roman" w:eastAsia="MS Mincho" w:hAnsi="Times New Roman" w:cs="Times New Roman"/>
-          <w:spacing w:val="0"/>
-          <w:kern w:val="0"/>
-          <w:sz w:val="22"/>
-          <w:szCs w:val="22"/>
           <w:lang w:val="en-US"/>
         </w:rPr>
         <w:t>Biotage</w:t>
@@ -401,10 +280,6 @@
       <w:r>
         <w:rPr>
           <w:rFonts w:ascii="Times New Roman" w:eastAsia="MS Mincho" w:hAnsi="Times New Roman" w:cs="Times New Roman"/>
-          <w:spacing w:val="0"/>
-          <w:kern w:val="0"/>
-          <w:sz w:val="22"/>
-          <w:szCs w:val="22"/>
           <w:lang w:val="en-US"/>
         </w:rPr>
         <w:t xml:space="preserve"> </w:t>
@@ -413,10 +288,6 @@
       <w:r>
         <w:rPr>
           <w:rFonts w:ascii="Times New Roman" w:eastAsia="MS Mincho" w:hAnsi="Times New Roman" w:cs="Times New Roman"/>
-          <w:spacing w:val="0"/>
-          <w:kern w:val="0"/>
-          <w:sz w:val="22"/>
-          <w:szCs w:val="22"/>
           <w:lang w:val="en-US"/>
         </w:rPr>
         <w:t>Isolera</w:t>
@@ -425,10 +296,6 @@
       <w:r>
         <w:rPr>
           <w:rFonts w:ascii="Times New Roman" w:eastAsia="MS Mincho" w:hAnsi="Times New Roman" w:cs="Times New Roman"/>
-          <w:spacing w:val="0"/>
-          <w:kern w:val="0"/>
-          <w:sz w:val="22"/>
-          <w:szCs w:val="22"/>
           <w:lang w:val="en-US"/>
         </w:rPr>
         <w:t xml:space="preserve">, 1% TEA in 40–90% </w:t>
@@ -437,10 +304,6 @@
       <w:r>
         <w:rPr>
           <w:rFonts w:ascii="Times New Roman" w:eastAsia="MS Mincho" w:hAnsi="Times New Roman" w:cs="Times New Roman"/>
-          <w:spacing w:val="0"/>
-          <w:kern w:val="0"/>
-          <w:sz w:val="22"/>
-          <w:szCs w:val="22"/>
           <w:lang w:val="en-US"/>
         </w:rPr>
         <w:t>EtOAc</w:t>
@@ -449,659 +312,507 @@
       <w:r>
         <w:rPr>
           <w:rFonts w:ascii="Times New Roman" w:eastAsia="MS Mincho" w:hAnsi="Times New Roman" w:cs="Times New Roman"/>
-          <w:spacing w:val="0"/>
-          <w:kern w:val="0"/>
-          <w:sz w:val="22"/>
-          <w:szCs w:val="22"/>
-          <w:lang w:val="en-US"/>
-        </w:rPr>
-        <w:t xml:space="preserve"> in hexanes) to give the title compound as a pale yellow powder; </w:t>
-      </w:r>
-      <w:proofErr w:type="spellStart"/>
-      <w:r>
-        <w:rPr>
-          <w:rFonts w:ascii="Times New Roman" w:eastAsia="MS Mincho" w:hAnsi="Times New Roman" w:cs="Times New Roman"/>
-          <w:b/>
-          <w:spacing w:val="0"/>
-          <w:kern w:val="0"/>
-          <w:sz w:val="22"/>
-          <w:szCs w:val="22"/>
-          <w:lang w:val="en-US"/>
-        </w:rPr>
-        <w:t>m.p</w:t>
-      </w:r>
-      <w:proofErr w:type="spellEnd"/>
-      <w:r>
-        <w:rPr>
-          <w:rFonts w:ascii="Times New Roman" w:eastAsia="MS Mincho" w:hAnsi="Times New Roman" w:cs="Times New Roman"/>
-          <w:b/>
-          <w:spacing w:val="0"/>
-          <w:kern w:val="0"/>
-          <w:sz w:val="22"/>
-          <w:szCs w:val="22"/>
-          <w:lang w:val="en-US"/>
-        </w:rPr>
-        <w:t xml:space="preserve"> </w:t>
-      </w:r>
-      <w:r>
-        <w:rPr>
-          <w:rFonts w:ascii="Times New Roman" w:eastAsia="AppleGothic" w:hAnsi="Times New Roman" w:cs="Times New Roman"/>
-          <w:spacing w:val="0"/>
-          <w:kern w:val="0"/>
-          <w:sz w:val="22"/>
-          <w:szCs w:val="22"/>
-          <w:lang w:val="en-US"/>
-        </w:rPr>
-        <w:t xml:space="preserve">254–256 ˚C; </w:t>
-      </w:r>
-      <w:r>
-        <w:rPr>
-          <w:rFonts w:ascii="Times New Roman" w:eastAsia="MS Mincho" w:hAnsi="Times New Roman" w:cs="Times New Roman"/>
-          <w:b/>
-          <w:spacing w:val="0"/>
-          <w:kern w:val="0"/>
-          <w:sz w:val="22"/>
-          <w:szCs w:val="22"/>
-          <w:lang w:val="en-US"/>
-        </w:rPr>
-        <w:t xml:space="preserve">IR </w:t>
-      </w:r>
-      <w:proofErr w:type="spellStart"/>
-      <w:r>
-        <w:rPr>
-          <w:rFonts w:ascii="Times New Roman" w:eastAsia="MS Mincho" w:hAnsi="Times New Roman" w:cs="Times New Roman"/>
-          <w:spacing w:val="0"/>
-          <w:kern w:val="0"/>
-          <w:sz w:val="22"/>
-          <w:szCs w:val="22"/>
-          <w:lang w:val="en-US"/>
-        </w:rPr>
-        <w:t>ν</w:t>
-      </w:r>
-      <w:r>
-        <w:rPr>
-          <w:rFonts w:ascii="Times New Roman" w:eastAsia="MS Mincho" w:hAnsi="Times New Roman" w:cs="Times New Roman"/>
-          <w:spacing w:val="0"/>
-          <w:kern w:val="0"/>
-          <w:sz w:val="22"/>
-          <w:szCs w:val="22"/>
-          <w:vertAlign w:val="subscript"/>
-          <w:lang w:val="en-US"/>
-        </w:rPr>
-        <w:t>max</w:t>
-      </w:r>
-      <w:proofErr w:type="spellEnd"/>
-      <w:r>
-        <w:rPr>
-          <w:rFonts w:ascii="Times New Roman" w:eastAsia="MS Mincho" w:hAnsi="Times New Roman" w:cs="Times New Roman"/>
-          <w:spacing w:val="0"/>
-          <w:kern w:val="0"/>
-          <w:sz w:val="22"/>
-          <w:szCs w:val="22"/>
-          <w:lang w:val="en-US"/>
-        </w:rPr>
-        <w:t xml:space="preserve"> (film) /cm</w:t>
-      </w:r>
-      <w:r>
-        <w:rPr>
-          <w:rFonts w:ascii="Times New Roman" w:eastAsia="MS Mincho" w:hAnsi="Times New Roman" w:cs="Times New Roman"/>
-          <w:spacing w:val="0"/>
-          <w:kern w:val="0"/>
-          <w:sz w:val="22"/>
-          <w:szCs w:val="22"/>
-          <w:vertAlign w:val="superscript"/>
-          <w:lang w:val="en-US"/>
-        </w:rPr>
-        <w:t>-1</w:t>
-      </w:r>
-      <w:r>
-        <w:rPr>
-          <w:rFonts w:ascii="Times New Roman" w:eastAsia="MS Mincho" w:hAnsi="Times New Roman" w:cs="Times New Roman"/>
-          <w:spacing w:val="0"/>
-          <w:kern w:val="0"/>
-          <w:sz w:val="22"/>
-          <w:szCs w:val="22"/>
-          <w:lang w:val="en-US"/>
-        </w:rPr>
-        <w:t xml:space="preserve"> </w:t>
-      </w:r>
-      <w:r>
-        <w:rPr>
-          <w:rFonts w:ascii="Times New Roman" w:eastAsia="AppleGothic" w:hAnsi="Times New Roman" w:cs="Times New Roman"/>
-          <w:spacing w:val="0"/>
-          <w:kern w:val="0"/>
-          <w:sz w:val="22"/>
-          <w:szCs w:val="22"/>
-          <w:lang w:val="en-US"/>
-        </w:rPr>
-        <w:t xml:space="preserve">3188, 3035, 2971, 1586, 1561, 1417; </w:t>
-      </w:r>
-      <w:r>
-        <w:rPr>
-          <w:rFonts w:ascii="Times New Roman" w:eastAsia="MS Mincho" w:hAnsi="Times New Roman" w:cs="Times New Roman"/>
-          <w:b/>
-          <w:spacing w:val="0"/>
-          <w:kern w:val="0"/>
-          <w:sz w:val="22"/>
-          <w:szCs w:val="22"/>
-          <w:vertAlign w:val="superscript"/>
-          <w:lang w:val="en-US"/>
-        </w:rPr>
-        <w:t>1</w:t>
-      </w:r>
-      <w:r>
-        <w:rPr>
-          <w:rFonts w:ascii="Times New Roman" w:eastAsia="MS Mincho" w:hAnsi="Times New Roman" w:cs="Times New Roman"/>
-          <w:b/>
-          <w:spacing w:val="0"/>
-          <w:kern w:val="0"/>
-          <w:sz w:val="22"/>
-          <w:szCs w:val="22"/>
-          <w:lang w:val="en-US"/>
-        </w:rPr>
-        <w:t xml:space="preserve">H NMR </w:t>
-      </w:r>
-      <w:r>
-        <w:rPr>
-          <w:rFonts w:ascii="Times New Roman" w:eastAsia="MS Mincho" w:hAnsi="Times New Roman" w:cs="Times New Roman"/>
-          <w:spacing w:val="0"/>
-          <w:kern w:val="0"/>
-          <w:sz w:val="22"/>
-          <w:szCs w:val="22"/>
-          <w:lang w:val="en-US"/>
-        </w:rPr>
-        <w:t>(200 MHz, DMSO-d</w:t>
-      </w:r>
-      <w:r>
-        <w:rPr>
-          <w:rFonts w:ascii="Times New Roman" w:eastAsia="MS Mincho" w:hAnsi="Times New Roman" w:cs="Times New Roman"/>
-          <w:i/>
-          <w:spacing w:val="0"/>
-          <w:kern w:val="0"/>
-          <w:sz w:val="22"/>
-          <w:szCs w:val="22"/>
-          <w:vertAlign w:val="subscript"/>
-          <w:lang w:val="en-US"/>
-        </w:rPr>
-        <w:t>6</w:t>
-      </w:r>
-      <w:r>
-        <w:rPr>
-          <w:rFonts w:ascii="Times New Roman" w:eastAsia="MS Mincho" w:hAnsi="Times New Roman" w:cs="Times New Roman"/>
-          <w:spacing w:val="0"/>
-          <w:kern w:val="0"/>
-          <w:sz w:val="22"/>
-          <w:szCs w:val="22"/>
-          <w:lang w:val="en-US"/>
-        </w:rPr>
-        <w:t>) δ:</w:t>
-      </w:r>
-      <w:r>
-        <w:rPr>
-          <w:rFonts w:ascii="Times New Roman" w:eastAsia="AppleGothic" w:hAnsi="Times New Roman" w:cs="Times New Roman"/>
-          <w:spacing w:val="0"/>
-          <w:kern w:val="0"/>
-          <w:sz w:val="22"/>
-          <w:szCs w:val="22"/>
-          <w:lang w:val="en-US"/>
-        </w:rPr>
-        <w:t xml:space="preserve"> 11.89 (1H, </w:t>
-      </w:r>
-      <w:proofErr w:type="spellStart"/>
-      <w:r>
-        <w:rPr>
-          <w:rFonts w:ascii="Times New Roman" w:eastAsia="AppleGothic" w:hAnsi="Times New Roman" w:cs="Times New Roman"/>
-          <w:spacing w:val="0"/>
-          <w:kern w:val="0"/>
-          <w:sz w:val="22"/>
-          <w:szCs w:val="22"/>
-          <w:lang w:val="en-US"/>
-        </w:rPr>
-        <w:t>bs</w:t>
-      </w:r>
-      <w:proofErr w:type="spellEnd"/>
-      <w:r>
-        <w:rPr>
-          <w:rFonts w:ascii="Times New Roman" w:eastAsia="AppleGothic" w:hAnsi="Times New Roman" w:cs="Times New Roman"/>
-          <w:spacing w:val="0"/>
-          <w:kern w:val="0"/>
-          <w:sz w:val="22"/>
-          <w:szCs w:val="22"/>
-          <w:lang w:val="en-US"/>
-        </w:rPr>
-        <w:t>), 8.66 (1H, s), 8.62</w:t>
-      </w:r>
-      <w:r>
-        <w:rPr>
-          <w:rFonts w:ascii="Times New Roman" w:eastAsia="MS Mincho" w:hAnsi="Times New Roman" w:cs="Times New Roman"/>
-          <w:spacing w:val="0"/>
-          <w:kern w:val="0"/>
-          <w:sz w:val="22"/>
-          <w:szCs w:val="22"/>
-          <w:lang w:val="en-US"/>
-        </w:rPr>
-        <w:t>–</w:t>
-      </w:r>
-      <w:r>
-        <w:rPr>
-          <w:rFonts w:ascii="Times New Roman" w:eastAsia="AppleGothic" w:hAnsi="Times New Roman" w:cs="Times New Roman"/>
-          <w:spacing w:val="0"/>
-          <w:kern w:val="0"/>
-          <w:sz w:val="22"/>
-          <w:szCs w:val="22"/>
-          <w:lang w:val="en-US"/>
-        </w:rPr>
-        <w:t>8.59 (2H, m), 8.13 (1H, s), 8.03 (1H, s) 7.71</w:t>
-      </w:r>
-      <w:r>
-        <w:rPr>
-          <w:rFonts w:ascii="Times New Roman" w:eastAsia="MS Mincho" w:hAnsi="Times New Roman" w:cs="Times New Roman"/>
-          <w:spacing w:val="0"/>
-          <w:kern w:val="0"/>
-          <w:sz w:val="22"/>
-          <w:szCs w:val="22"/>
-          <w:lang w:val="en-US"/>
-        </w:rPr>
-        <w:t>–</w:t>
-      </w:r>
-      <w:r>
-        <w:rPr>
-          <w:rFonts w:ascii="Times New Roman" w:eastAsia="AppleGothic" w:hAnsi="Times New Roman" w:cs="Times New Roman"/>
-          <w:spacing w:val="0"/>
-          <w:kern w:val="0"/>
-          <w:sz w:val="22"/>
-          <w:szCs w:val="22"/>
-          <w:lang w:val="en-US"/>
-        </w:rPr>
-        <w:t xml:space="preserve">7.68 (2H, m); </w:t>
-      </w:r>
-      <w:r>
-        <w:rPr>
-          <w:rFonts w:ascii="Times New Roman" w:eastAsia="MS Mincho" w:hAnsi="Times New Roman" w:cs="Times New Roman"/>
-          <w:b/>
-          <w:spacing w:val="0"/>
-          <w:kern w:val="0"/>
-          <w:sz w:val="22"/>
-          <w:szCs w:val="22"/>
-          <w:vertAlign w:val="superscript"/>
-          <w:lang w:val="en-US"/>
-        </w:rPr>
-        <w:t>13</w:t>
-      </w:r>
-      <w:r>
-        <w:rPr>
-          <w:rFonts w:ascii="Times New Roman" w:eastAsia="MS Mincho" w:hAnsi="Times New Roman" w:cs="Times New Roman"/>
-          <w:b/>
-          <w:spacing w:val="0"/>
-          <w:kern w:val="0"/>
-          <w:sz w:val="22"/>
-          <w:szCs w:val="22"/>
-          <w:lang w:val="en-US"/>
-        </w:rPr>
-        <w:t>C NMR</w:t>
-      </w:r>
-      <w:r>
-        <w:rPr>
-          <w:rFonts w:ascii="Times New Roman" w:eastAsia="MS Mincho" w:hAnsi="Times New Roman" w:cs="Times New Roman"/>
-          <w:spacing w:val="0"/>
-          <w:kern w:val="0"/>
-          <w:sz w:val="22"/>
-          <w:szCs w:val="22"/>
-          <w:lang w:val="en-US"/>
-        </w:rPr>
-        <w:t xml:space="preserve"> (76 MHz, DMSO-d</w:t>
-      </w:r>
-      <w:r>
-        <w:rPr>
-          <w:rFonts w:ascii="Times New Roman" w:eastAsia="MS Mincho" w:hAnsi="Times New Roman" w:cs="Times New Roman"/>
-          <w:i/>
-          <w:spacing w:val="0"/>
-          <w:kern w:val="0"/>
-          <w:sz w:val="22"/>
-          <w:szCs w:val="22"/>
-          <w:vertAlign w:val="subscript"/>
-          <w:lang w:val="en-US"/>
-        </w:rPr>
-        <w:t>6</w:t>
-      </w:r>
-      <w:r>
-        <w:rPr>
-          <w:rFonts w:ascii="Times New Roman" w:eastAsia="MS Mincho" w:hAnsi="Times New Roman" w:cs="Times New Roman"/>
-          <w:spacing w:val="0"/>
-          <w:kern w:val="0"/>
-          <w:sz w:val="22"/>
-          <w:szCs w:val="22"/>
-          <w:lang w:val="en-US"/>
-        </w:rPr>
-        <w:t xml:space="preserve">) δ: </w:t>
-      </w:r>
-      <w:r>
-        <w:rPr>
-          <w:rFonts w:ascii="Times New Roman" w:eastAsia="AppleGothic" w:hAnsi="Times New Roman" w:cs="Times New Roman"/>
-          <w:spacing w:val="0"/>
-          <w:kern w:val="0"/>
-          <w:sz w:val="22"/>
-          <w:szCs w:val="22"/>
-          <w:lang w:val="en-US"/>
-        </w:rPr>
-        <w:t xml:space="preserve">153.0, 151.1, 146.5, 142.5, 140.8, 134.3, 130.1, 121.5; </w:t>
-      </w:r>
-      <w:r>
-        <w:rPr>
-          <w:rFonts w:ascii="Times New Roman" w:eastAsia="AppleGothic" w:hAnsi="Times New Roman" w:cs="Times New Roman"/>
-          <w:b/>
-          <w:spacing w:val="0"/>
-          <w:kern w:val="0"/>
-          <w:sz w:val="22"/>
-          <w:szCs w:val="22"/>
-          <w:lang w:val="en-US"/>
-        </w:rPr>
-        <w:t>m/z</w:t>
-      </w:r>
-      <w:r>
-        <w:rPr>
-          <w:rFonts w:ascii="Times New Roman" w:eastAsia="AppleGothic" w:hAnsi="Times New Roman" w:cs="Times New Roman"/>
-          <w:spacing w:val="0"/>
-          <w:kern w:val="0"/>
-          <w:sz w:val="22"/>
-          <w:szCs w:val="22"/>
-          <w:lang w:val="en-US"/>
-        </w:rPr>
-        <w:t xml:space="preserve"> (APCI+) 234 </w:t>
-      </w:r>
-      <w:r>
-        <w:rPr>
-          <w:rFonts w:ascii="Times New Roman" w:eastAsia="MS Mincho" w:hAnsi="Times New Roman" w:cs="Times New Roman"/>
-          <w:spacing w:val="0"/>
-          <w:kern w:val="0"/>
-          <w:sz w:val="22"/>
-          <w:szCs w:val="22"/>
-          <w:lang w:val="en-US"/>
-        </w:rPr>
-        <w:t>[M+H]</w:t>
-      </w:r>
-      <w:r>
-        <w:rPr>
-          <w:rFonts w:ascii="Times New Roman" w:eastAsia="MS Mincho" w:hAnsi="Times New Roman" w:cs="Times New Roman"/>
-          <w:spacing w:val="0"/>
-          <w:kern w:val="0"/>
-          <w:sz w:val="22"/>
-          <w:szCs w:val="22"/>
-          <w:vertAlign w:val="superscript"/>
-          <w:lang w:val="en-US"/>
-        </w:rPr>
-        <w:t>+</w:t>
-      </w:r>
-      <w:r>
-        <w:rPr>
-          <w:rFonts w:ascii="Times New Roman" w:eastAsia="MS Mincho" w:hAnsi="Times New Roman" w:cs="Times New Roman"/>
-          <w:spacing w:val="0"/>
-          <w:kern w:val="0"/>
-          <w:sz w:val="22"/>
-          <w:szCs w:val="22"/>
-          <w:lang w:val="en-US"/>
-        </w:rPr>
-        <w:t>;</w:t>
-      </w:r>
-      <w:r>
-        <w:rPr>
-          <w:rFonts w:ascii="Times New Roman" w:eastAsia="MS Mincho" w:hAnsi="Times New Roman" w:cs="Times New Roman"/>
-          <w:spacing w:val="0"/>
-          <w:kern w:val="0"/>
-          <w:sz w:val="22"/>
-          <w:szCs w:val="22"/>
-          <w:vertAlign w:val="superscript"/>
-          <w:lang w:val="en-US"/>
-        </w:rPr>
-        <w:t xml:space="preserve"> </w:t>
-      </w:r>
-      <w:r>
-        <w:rPr>
-          <w:rFonts w:ascii="Times New Roman" w:eastAsia="MS Mincho" w:hAnsi="Times New Roman" w:cs="Times New Roman"/>
-          <w:b/>
-          <w:spacing w:val="0"/>
-          <w:kern w:val="0"/>
-          <w:sz w:val="22"/>
-          <w:szCs w:val="22"/>
-          <w:lang w:val="en-US"/>
-        </w:rPr>
-        <w:t xml:space="preserve">HRMS </w:t>
-      </w:r>
-      <w:r>
-        <w:rPr>
-          <w:rFonts w:ascii="Times New Roman" w:eastAsia="MS Mincho" w:hAnsi="Times New Roman" w:cs="Times New Roman"/>
-          <w:spacing w:val="0"/>
-          <w:kern w:val="0"/>
-          <w:sz w:val="22"/>
-          <w:szCs w:val="22"/>
-          <w:lang w:val="en-US"/>
-        </w:rPr>
-        <w:t>(ESI+) found</w:t>
-      </w:r>
-      <w:r>
-        <w:rPr>
-          <w:rFonts w:ascii="Times New Roman" w:eastAsia="MS Mincho" w:hAnsi="Times New Roman" w:cs="Times New Roman"/>
-          <w:b/>
-          <w:spacing w:val="0"/>
-          <w:kern w:val="0"/>
-          <w:sz w:val="22"/>
-          <w:szCs w:val="22"/>
-          <w:lang w:val="en-US"/>
-        </w:rPr>
-        <w:t xml:space="preserve"> </w:t>
-      </w:r>
-      <w:r>
-        <w:rPr>
-          <w:rFonts w:ascii="Times New Roman" w:eastAsia="AppleGothic" w:hAnsi="Times New Roman" w:cs="Times New Roman"/>
-          <w:spacing w:val="0"/>
-          <w:kern w:val="0"/>
-          <w:sz w:val="22"/>
-          <w:szCs w:val="22"/>
-          <w:lang w:val="en-US"/>
-        </w:rPr>
-        <w:t>234.05414 [M+H]</w:t>
-      </w:r>
-      <w:r>
-        <w:rPr>
-          <w:rFonts w:ascii="Times New Roman" w:eastAsia="AppleGothic" w:hAnsi="Times New Roman" w:cs="Times New Roman"/>
-          <w:spacing w:val="0"/>
-          <w:kern w:val="0"/>
-          <w:sz w:val="22"/>
-          <w:szCs w:val="22"/>
-          <w:vertAlign w:val="superscript"/>
-          <w:lang w:val="en-US"/>
-        </w:rPr>
-        <w:t>+</w:t>
-      </w:r>
-      <w:r>
-        <w:rPr>
-          <w:rFonts w:ascii="Times New Roman" w:eastAsia="AppleGothic" w:hAnsi="Times New Roman" w:cs="Times New Roman"/>
-          <w:spacing w:val="0"/>
-          <w:kern w:val="0"/>
-          <w:sz w:val="22"/>
-          <w:szCs w:val="22"/>
-          <w:lang w:val="en-US"/>
-        </w:rPr>
-        <w:t>, C</w:t>
-      </w:r>
-      <w:r>
-        <w:rPr>
-          <w:rFonts w:ascii="Times New Roman" w:eastAsia="AppleGothic" w:hAnsi="Times New Roman" w:cs="Times New Roman"/>
-          <w:spacing w:val="0"/>
-          <w:kern w:val="0"/>
-          <w:sz w:val="22"/>
-          <w:szCs w:val="22"/>
-          <w:vertAlign w:val="subscript"/>
-          <w:lang w:val="en-US"/>
-        </w:rPr>
-        <w:t>10</w:t>
-      </w:r>
-      <w:r>
-        <w:rPr>
-          <w:rFonts w:ascii="Times New Roman" w:eastAsia="AppleGothic" w:hAnsi="Times New Roman" w:cs="Times New Roman"/>
-          <w:spacing w:val="0"/>
-          <w:kern w:val="0"/>
-          <w:sz w:val="22"/>
-          <w:szCs w:val="22"/>
-          <w:lang w:val="en-US"/>
-        </w:rPr>
-        <w:t>H</w:t>
-      </w:r>
-      <w:r>
-        <w:rPr>
-          <w:rFonts w:ascii="Times New Roman" w:eastAsia="AppleGothic" w:hAnsi="Times New Roman" w:cs="Times New Roman"/>
-          <w:spacing w:val="0"/>
-          <w:kern w:val="0"/>
-          <w:sz w:val="22"/>
-          <w:szCs w:val="22"/>
-          <w:vertAlign w:val="subscript"/>
-          <w:lang w:val="en-US"/>
-        </w:rPr>
-        <w:t>9</w:t>
-      </w:r>
-      <w:r>
-        <w:rPr>
-          <w:rFonts w:ascii="Times New Roman" w:eastAsia="AppleGothic" w:hAnsi="Times New Roman" w:cs="Times New Roman"/>
-          <w:spacing w:val="0"/>
-          <w:kern w:val="0"/>
-          <w:sz w:val="22"/>
-          <w:szCs w:val="22"/>
-          <w:lang w:val="en-US"/>
-        </w:rPr>
-        <w:t>ClN</w:t>
-      </w:r>
-      <w:r>
-        <w:rPr>
-          <w:rFonts w:ascii="Times New Roman" w:eastAsia="AppleGothic" w:hAnsi="Times New Roman" w:cs="Times New Roman"/>
-          <w:spacing w:val="0"/>
-          <w:kern w:val="0"/>
-          <w:sz w:val="22"/>
-          <w:szCs w:val="22"/>
-          <w:vertAlign w:val="subscript"/>
-          <w:lang w:val="en-US"/>
-        </w:rPr>
-        <w:t xml:space="preserve">5 </w:t>
-      </w:r>
-      <w:r>
-        <w:rPr>
-          <w:rFonts w:ascii="Times New Roman" w:eastAsia="AppleGothic" w:hAnsi="Times New Roman" w:cs="Times New Roman"/>
-          <w:spacing w:val="0"/>
-          <w:kern w:val="0"/>
-          <w:sz w:val="22"/>
-          <w:szCs w:val="22"/>
-          <w:lang w:val="en-US"/>
-        </w:rPr>
-        <w:t>requires</w:t>
-      </w:r>
-      <w:r>
-        <w:rPr>
-          <w:rFonts w:ascii="Times New Roman" w:eastAsia="AppleGothic" w:hAnsi="Times New Roman" w:cs="Times New Roman"/>
-          <w:spacing w:val="0"/>
-          <w:kern w:val="0"/>
-          <w:sz w:val="22"/>
-          <w:szCs w:val="22"/>
-          <w:vertAlign w:val="superscript"/>
-          <w:lang w:val="en-US"/>
-        </w:rPr>
-        <w:t xml:space="preserve"> </w:t>
-      </w:r>
-      <w:r>
-        <w:rPr>
-          <w:rFonts w:ascii="Times New Roman" w:eastAsia="AppleGothic" w:hAnsi="Times New Roman" w:cs="Times New Roman"/>
-          <w:spacing w:val="0"/>
-          <w:kern w:val="0"/>
-          <w:sz w:val="22"/>
-          <w:szCs w:val="22"/>
-          <w:lang w:val="en-US"/>
-        </w:rPr>
-        <w:t>234.05410.</w:t>
-      </w:r>
-      <w:r>
-        <w:rPr>
-          <w:rFonts w:ascii="Times New Roman" w:eastAsia="MS Mincho" w:hAnsi="Times New Roman" w:cs="Times New Roman"/>
-          <w:spacing w:val="0"/>
-          <w:kern w:val="0"/>
-          <w:sz w:val="22"/>
-          <w:szCs w:val="22"/>
-          <w:lang w:val="en-US"/>
-        </w:rPr>
-        <w:t xml:space="preserve"> </w:t>
+          <w:lang w:val="en-US"/>
+        </w:rPr>
+        <w:t xml:space="preserve"> in hexanes) to give the title c</w:t>
+      </w:r>
+      <w:r>
+        <w:rPr>
+          <w:rFonts w:ascii="Times New Roman" w:eastAsia="MS Mincho" w:hAnsi="Times New Roman" w:cs="Times New Roman"/>
+          <w:lang w:val="en-US"/>
+        </w:rPr>
+        <w:t>ompound as a pale yellow powder.</w:t>
       </w:r>
     </w:p>
     <w:p>
       <w:pPr>
         <w:spacing w:line="360" w:lineRule="auto"/>
-        <w:ind w:firstLine="720"/>
-        <w:mirrorIndents w:val="0"/>
-        <w:rPr>
-          <w:rFonts w:ascii="Times New Roman" w:eastAsia="MS Mincho" w:hAnsi="Times New Roman" w:cs="Times New Roman"/>
-          <w:i/>
-          <w:spacing w:val="0"/>
-          <w:kern w:val="0"/>
-          <w:sz w:val="22"/>
-          <w:szCs w:val="22"/>
-          <w:lang w:val="en-US"/>
+        <w:rPr>
+          <w:rFonts w:ascii="Times New Roman" w:hAnsi="Times New Roman" w:cs="Times New Roman"/>
         </w:rPr>
       </w:pPr>
-      <w:r>
-        <w:rPr>
-          <w:rFonts w:ascii="Times New Roman" w:eastAsia="MS Mincho" w:hAnsi="Times New Roman" w:cs="Times New Roman"/>
-          <w:spacing w:val="0"/>
-          <w:kern w:val="0"/>
-          <w:sz w:val="22"/>
-          <w:szCs w:val="22"/>
-          <w:lang w:val="en-US"/>
-        </w:rPr>
-        <w:t>ClC1=</w:t>
-      </w:r>
+      <w:proofErr w:type="spellStart"/>
       <w:proofErr w:type="gramStart"/>
       <w:r>
         <w:rPr>
-          <w:rFonts w:ascii="Times New Roman" w:eastAsia="MS Mincho" w:hAnsi="Times New Roman" w:cs="Times New Roman"/>
-          <w:spacing w:val="0"/>
-          <w:kern w:val="0"/>
-          <w:sz w:val="22"/>
-          <w:szCs w:val="22"/>
-          <w:lang w:val="en-US"/>
-        </w:rPr>
-        <w:t>NC(</w:t>
-      </w:r>
+          <w:rFonts w:ascii="Times New Roman" w:hAnsi="Times New Roman" w:cs="Times New Roman"/>
+          <w:b/>
+        </w:rPr>
+        <w:t>m.p</w:t>
+      </w:r>
+      <w:proofErr w:type="spellEnd"/>
       <w:proofErr w:type="gramEnd"/>
       <w:r>
         <w:rPr>
-          <w:rFonts w:ascii="Times New Roman" w:eastAsia="MS Mincho" w:hAnsi="Times New Roman" w:cs="Times New Roman"/>
-          <w:spacing w:val="0"/>
-          <w:kern w:val="0"/>
-          <w:sz w:val="22"/>
-          <w:szCs w:val="22"/>
-          <w:lang w:val="en-US"/>
-        </w:rPr>
-        <w:t>N/N=C/C2=CC=NC=C2)=CN=C1</w:t>
+          <w:rFonts w:ascii="Times New Roman" w:hAnsi="Times New Roman" w:cs="Times New Roman"/>
+          <w:b/>
+        </w:rPr>
+        <w:t>.</w:t>
+      </w:r>
+      <w:r>
+        <w:rPr>
+          <w:rFonts w:ascii="Times New Roman" w:hAnsi="Times New Roman" w:cs="Times New Roman"/>
+        </w:rPr>
+        <w:t xml:space="preserve"> 254–256 ˚C;</w:t>
       </w:r>
     </w:p>
     <w:p>
       <w:pPr>
         <w:spacing w:line="360" w:lineRule="auto"/>
-        <w:ind w:firstLine="720"/>
-        <w:mirrorIndents w:val="0"/>
+        <w:rPr>
+          <w:rFonts w:ascii="Times New Roman" w:hAnsi="Times New Roman" w:cs="Times New Roman"/>
+        </w:rPr>
+      </w:pPr>
+      <w:r>
+        <w:rPr>
+          <w:rFonts w:ascii="Times New Roman" w:hAnsi="Times New Roman" w:cs="Times New Roman"/>
+          <w:b/>
+        </w:rPr>
+        <w:t xml:space="preserve">IR </w:t>
+      </w:r>
+      <w:proofErr w:type="spellStart"/>
+      <w:r>
+        <w:rPr>
+          <w:rFonts w:ascii="Times New Roman" w:hAnsi="Times New Roman" w:cs="Times New Roman"/>
+        </w:rPr>
+        <w:t>ν</w:t>
+      </w:r>
+      <w:r>
+        <w:rPr>
+          <w:rFonts w:ascii="Times New Roman" w:hAnsi="Times New Roman" w:cs="Times New Roman"/>
+          <w:vertAlign w:val="subscript"/>
+        </w:rPr>
+        <w:t>max</w:t>
+      </w:r>
+      <w:proofErr w:type="spellEnd"/>
+      <w:r>
+        <w:rPr>
+          <w:rFonts w:ascii="Times New Roman" w:hAnsi="Times New Roman" w:cs="Times New Roman"/>
+        </w:rPr>
+        <w:t xml:space="preserve"> (film) /cm</w:t>
+      </w:r>
+      <w:r>
+        <w:rPr>
+          <w:rFonts w:ascii="Times New Roman" w:hAnsi="Times New Roman" w:cs="Times New Roman"/>
+          <w:vertAlign w:val="superscript"/>
+        </w:rPr>
+        <w:t xml:space="preserve">-1 </w:t>
+      </w:r>
+      <w:r>
+        <w:rPr>
+          <w:rFonts w:ascii="Times New Roman" w:eastAsia="AppleGothic" w:hAnsi="Times New Roman" w:cs="Times New Roman"/>
+          <w:lang w:val="en-US"/>
+        </w:rPr>
+        <w:t>3188, 3035, 2971, 1586, 1561, 1417</w:t>
+      </w:r>
+      <w:r>
+        <w:rPr>
+          <w:rFonts w:ascii="Times New Roman" w:hAnsi="Times New Roman" w:cs="Times New Roman"/>
+        </w:rPr>
+        <w:t>;</w:t>
+      </w:r>
+    </w:p>
+    <w:p>
+      <w:pPr>
+        <w:spacing w:line="360" w:lineRule="auto"/>
+        <w:rPr>
+          <w:rFonts w:ascii="Times New Roman" w:hAnsi="Times New Roman" w:cs="Times New Roman"/>
+        </w:rPr>
+      </w:pPr>
+      <w:r>
+        <w:rPr>
+          <w:rFonts w:ascii="Times New Roman" w:eastAsia="MS Mincho" w:hAnsi="Times New Roman" w:cs="Times New Roman"/>
+          <w:b/>
+          <w:vertAlign w:val="superscript"/>
+          <w:lang w:val="en-US"/>
+        </w:rPr>
+        <w:t>1</w:t>
+      </w:r>
+      <w:r>
+        <w:rPr>
+          <w:rFonts w:ascii="Times New Roman" w:eastAsia="MS Mincho" w:hAnsi="Times New Roman" w:cs="Times New Roman"/>
+          <w:b/>
+          <w:lang w:val="en-US"/>
+        </w:rPr>
+        <w:t xml:space="preserve">H NMR </w:t>
+      </w:r>
+      <w:r>
+        <w:rPr>
+          <w:rFonts w:ascii="Times New Roman" w:eastAsia="MS Mincho" w:hAnsi="Times New Roman" w:cs="Times New Roman"/>
+          <w:lang w:val="en-US"/>
+        </w:rPr>
+        <w:t>(200 MHz, DMSO-d</w:t>
+      </w:r>
+      <w:r>
         <w:rPr>
           <w:rFonts w:ascii="Times New Roman" w:eastAsia="MS Mincho" w:hAnsi="Times New Roman" w:cs="Times New Roman"/>
           <w:i/>
-          <w:spacing w:val="0"/>
-          <w:kern w:val="0"/>
-          <w:sz w:val="22"/>
-          <w:szCs w:val="22"/>
-          <w:lang w:val="en-US"/>
+          <w:vertAlign w:val="subscript"/>
+          <w:lang w:val="en-US"/>
+        </w:rPr>
+        <w:t>6</w:t>
+      </w:r>
+      <w:r>
+        <w:rPr>
+          <w:rFonts w:ascii="Times New Roman" w:eastAsia="MS Mincho" w:hAnsi="Times New Roman" w:cs="Times New Roman"/>
+          <w:lang w:val="en-US"/>
+        </w:rPr>
+        <w:t>) δ:</w:t>
+      </w:r>
+      <w:r>
+        <w:rPr>
+          <w:rFonts w:ascii="Times New Roman" w:eastAsia="AppleGothic" w:hAnsi="Times New Roman" w:cs="Times New Roman"/>
+          <w:lang w:val="en-US"/>
+        </w:rPr>
+        <w:t xml:space="preserve"> 11.89 (1H, </w:t>
+      </w:r>
+      <w:proofErr w:type="spellStart"/>
+      <w:proofErr w:type="gramStart"/>
+      <w:r>
+        <w:rPr>
+          <w:rFonts w:ascii="Times New Roman" w:eastAsia="AppleGothic" w:hAnsi="Times New Roman" w:cs="Times New Roman"/>
+          <w:lang w:val="en-US"/>
+        </w:rPr>
+        <w:t>bs</w:t>
+      </w:r>
+      <w:proofErr w:type="spellEnd"/>
+      <w:proofErr w:type="gramEnd"/>
+      <w:r>
+        <w:rPr>
+          <w:rFonts w:ascii="Times New Roman" w:eastAsia="AppleGothic" w:hAnsi="Times New Roman" w:cs="Times New Roman"/>
+          <w:lang w:val="en-US"/>
+        </w:rPr>
+        <w:t>), 8.66 (1H, s), 8.62</w:t>
+      </w:r>
+      <w:r>
+        <w:rPr>
+          <w:rFonts w:ascii="Times New Roman" w:eastAsia="MS Mincho" w:hAnsi="Times New Roman" w:cs="Times New Roman"/>
+          <w:lang w:val="en-US"/>
+        </w:rPr>
+        <w:t>–</w:t>
+      </w:r>
+      <w:r>
+        <w:rPr>
+          <w:rFonts w:ascii="Times New Roman" w:eastAsia="AppleGothic" w:hAnsi="Times New Roman" w:cs="Times New Roman"/>
+          <w:lang w:val="en-US"/>
+        </w:rPr>
+        <w:t>8.59 (2H, m), 8.13 (1H, s), 8.03 (1H, s) 7.71</w:t>
+      </w:r>
+      <w:r>
+        <w:rPr>
+          <w:rFonts w:ascii="Times New Roman" w:eastAsia="MS Mincho" w:hAnsi="Times New Roman" w:cs="Times New Roman"/>
+          <w:lang w:val="en-US"/>
+        </w:rPr>
+        <w:t>–</w:t>
+      </w:r>
+      <w:r>
+        <w:rPr>
+          <w:rFonts w:ascii="Times New Roman" w:eastAsia="AppleGothic" w:hAnsi="Times New Roman" w:cs="Times New Roman"/>
+          <w:lang w:val="en-US"/>
+        </w:rPr>
+        <w:t>7.68 (2H, m);</w:t>
+      </w:r>
+    </w:p>
+    <w:p>
+      <w:pPr>
+        <w:spacing w:line="360" w:lineRule="auto"/>
+        <w:rPr>
+          <w:rFonts w:ascii="Times New Roman" w:hAnsi="Times New Roman" w:cs="Times New Roman"/>
         </w:rPr>
       </w:pPr>
       <w:r>
         <w:rPr>
           <w:rFonts w:ascii="Times New Roman" w:eastAsia="MS Mincho" w:hAnsi="Times New Roman" w:cs="Times New Roman"/>
+          <w:b/>
+          <w:vertAlign w:val="superscript"/>
+          <w:lang w:val="en-US"/>
+        </w:rPr>
+        <w:t>13</w:t>
+      </w:r>
+      <w:r>
+        <w:rPr>
+          <w:rFonts w:ascii="Times New Roman" w:eastAsia="MS Mincho" w:hAnsi="Times New Roman" w:cs="Times New Roman"/>
+          <w:b/>
+          <w:lang w:val="en-US"/>
+        </w:rPr>
+        <w:t>C NMR</w:t>
+      </w:r>
+      <w:r>
+        <w:rPr>
+          <w:rFonts w:ascii="Times New Roman" w:eastAsia="MS Mincho" w:hAnsi="Times New Roman" w:cs="Times New Roman"/>
+          <w:lang w:val="en-US"/>
+        </w:rPr>
+        <w:t xml:space="preserve"> (76 MHz, DMSO-d</w:t>
+      </w:r>
+      <w:r>
+        <w:rPr>
+          <w:rFonts w:ascii="Times New Roman" w:eastAsia="MS Mincho" w:hAnsi="Times New Roman" w:cs="Times New Roman"/>
           <w:i/>
-          <w:spacing w:val="0"/>
-          <w:kern w:val="0"/>
-          <w:sz w:val="22"/>
-          <w:szCs w:val="22"/>
+          <w:vertAlign w:val="subscript"/>
+          <w:lang w:val="en-US"/>
+        </w:rPr>
+        <w:t>6</w:t>
+      </w:r>
+      <w:r>
+        <w:rPr>
+          <w:rFonts w:ascii="Times New Roman" w:eastAsia="MS Mincho" w:hAnsi="Times New Roman" w:cs="Times New Roman"/>
+          <w:lang w:val="en-US"/>
+        </w:rPr>
+        <w:t xml:space="preserve">) δ: </w:t>
+      </w:r>
+      <w:r>
+        <w:rPr>
+          <w:rFonts w:ascii="Times New Roman" w:eastAsia="AppleGothic" w:hAnsi="Times New Roman" w:cs="Times New Roman"/>
+          <w:lang w:val="en-US"/>
+        </w:rPr>
+        <w:t>153.0, 151.1, 146.5, 142.5, 140.8, 134.3, 130.1, 121.5;</w:t>
+      </w:r>
+    </w:p>
+    <w:p>
+      <w:pPr>
+        <w:spacing w:line="360" w:lineRule="auto"/>
+        <w:rPr>
+          <w:rFonts w:ascii="Times New Roman" w:eastAsia="MS Mincho" w:hAnsi="Times New Roman" w:cs="Times New Roman"/>
+          <w:vertAlign w:val="superscript"/>
+          <w:lang w:val="en-US"/>
+        </w:rPr>
+      </w:pPr>
+      <w:proofErr w:type="gramStart"/>
+      <w:r>
+        <w:rPr>
+          <w:rFonts w:ascii="Times New Roman" w:eastAsia="AppleGothic" w:hAnsi="Times New Roman" w:cs="Times New Roman"/>
+          <w:b/>
+          <w:lang w:val="en-US"/>
+        </w:rPr>
+        <w:t>m/z</w:t>
+      </w:r>
+      <w:proofErr w:type="gramEnd"/>
+      <w:r>
+        <w:rPr>
+          <w:rFonts w:ascii="Times New Roman" w:eastAsia="AppleGothic" w:hAnsi="Times New Roman" w:cs="Times New Roman"/>
+          <w:lang w:val="en-US"/>
+        </w:rPr>
+        <w:t xml:space="preserve"> (APCI+) 234 </w:t>
+      </w:r>
+      <w:r>
+        <w:rPr>
+          <w:rFonts w:ascii="Times New Roman" w:eastAsia="MS Mincho" w:hAnsi="Times New Roman" w:cs="Times New Roman"/>
+          <w:lang w:val="en-US"/>
+        </w:rPr>
+        <w:t>[M+H]</w:t>
+      </w:r>
+      <w:r>
+        <w:rPr>
+          <w:rFonts w:ascii="Times New Roman" w:eastAsia="MS Mincho" w:hAnsi="Times New Roman" w:cs="Times New Roman"/>
+          <w:vertAlign w:val="superscript"/>
+          <w:lang w:val="en-US"/>
+        </w:rPr>
+        <w:t>+</w:t>
+      </w:r>
+      <w:r>
+        <w:rPr>
+          <w:rFonts w:ascii="Times New Roman" w:eastAsia="MS Mincho" w:hAnsi="Times New Roman" w:cs="Times New Roman"/>
+          <w:lang w:val="en-US"/>
+        </w:rPr>
+        <w:t>;</w:t>
+      </w:r>
+      <w:r>
+        <w:rPr>
+          <w:rFonts w:ascii="Times New Roman" w:eastAsia="MS Mincho" w:hAnsi="Times New Roman" w:cs="Times New Roman"/>
+          <w:vertAlign w:val="superscript"/>
+          <w:lang w:val="en-US"/>
+        </w:rPr>
+        <w:t xml:space="preserve"> </w:t>
+      </w:r>
+    </w:p>
+    <w:p>
+      <w:pPr>
+        <w:spacing w:line="360" w:lineRule="auto"/>
+        <w:rPr>
+          <w:rFonts w:ascii="Times New Roman" w:eastAsia="MS Mincho" w:hAnsi="Times New Roman" w:cs="Times New Roman"/>
+          <w:lang w:val="en-US"/>
+        </w:rPr>
+      </w:pPr>
+      <w:r>
+        <w:rPr>
+          <w:rFonts w:ascii="Times New Roman" w:eastAsia="MS Mincho" w:hAnsi="Times New Roman" w:cs="Times New Roman"/>
+          <w:b/>
+          <w:lang w:val="en-US"/>
+        </w:rPr>
+        <w:t xml:space="preserve">HRMS </w:t>
+      </w:r>
+      <w:r>
+        <w:rPr>
+          <w:rFonts w:ascii="Times New Roman" w:eastAsia="MS Mincho" w:hAnsi="Times New Roman" w:cs="Times New Roman"/>
+          <w:lang w:val="en-US"/>
+        </w:rPr>
+        <w:t>(ESI+) found</w:t>
+      </w:r>
+      <w:r>
+        <w:rPr>
+          <w:rFonts w:ascii="Times New Roman" w:eastAsia="MS Mincho" w:hAnsi="Times New Roman" w:cs="Times New Roman"/>
+          <w:b/>
+          <w:lang w:val="en-US"/>
+        </w:rPr>
+        <w:t xml:space="preserve"> </w:t>
+      </w:r>
+      <w:r>
+        <w:rPr>
+          <w:rFonts w:ascii="Times New Roman" w:eastAsia="AppleGothic" w:hAnsi="Times New Roman" w:cs="Times New Roman"/>
+          <w:lang w:val="en-US"/>
+        </w:rPr>
+        <w:t>234.05414 [M+H</w:t>
+      </w:r>
+      <w:proofErr w:type="gramStart"/>
+      <w:r>
+        <w:rPr>
+          <w:rFonts w:ascii="Times New Roman" w:eastAsia="AppleGothic" w:hAnsi="Times New Roman" w:cs="Times New Roman"/>
+          <w:lang w:val="en-US"/>
+        </w:rPr>
+        <w:t>]</w:t>
+      </w:r>
+      <w:r>
+        <w:rPr>
+          <w:rFonts w:ascii="Times New Roman" w:eastAsia="AppleGothic" w:hAnsi="Times New Roman" w:cs="Times New Roman"/>
+          <w:vertAlign w:val="superscript"/>
+          <w:lang w:val="en-US"/>
+        </w:rPr>
+        <w:t>+</w:t>
+      </w:r>
+      <w:proofErr w:type="gramEnd"/>
+      <w:r>
+        <w:rPr>
+          <w:rFonts w:ascii="Times New Roman" w:eastAsia="AppleGothic" w:hAnsi="Times New Roman" w:cs="Times New Roman"/>
+          <w:lang w:val="en-US"/>
+        </w:rPr>
+        <w:t>, C</w:t>
+      </w:r>
+      <w:r>
+        <w:rPr>
+          <w:rFonts w:ascii="Times New Roman" w:eastAsia="AppleGothic" w:hAnsi="Times New Roman" w:cs="Times New Roman"/>
+          <w:vertAlign w:val="subscript"/>
+          <w:lang w:val="en-US"/>
+        </w:rPr>
+        <w:t>10</w:t>
+      </w:r>
+      <w:r>
+        <w:rPr>
+          <w:rFonts w:ascii="Times New Roman" w:eastAsia="AppleGothic" w:hAnsi="Times New Roman" w:cs="Times New Roman"/>
+          <w:lang w:val="en-US"/>
+        </w:rPr>
+        <w:t>H</w:t>
+      </w:r>
+      <w:r>
+        <w:rPr>
+          <w:rFonts w:ascii="Times New Roman" w:eastAsia="AppleGothic" w:hAnsi="Times New Roman" w:cs="Times New Roman"/>
+          <w:vertAlign w:val="subscript"/>
+          <w:lang w:val="en-US"/>
+        </w:rPr>
+        <w:t>9</w:t>
+      </w:r>
+      <w:r>
+        <w:rPr>
+          <w:rFonts w:ascii="Times New Roman" w:eastAsia="AppleGothic" w:hAnsi="Times New Roman" w:cs="Times New Roman"/>
+          <w:lang w:val="en-US"/>
+        </w:rPr>
+        <w:t>ClN</w:t>
+      </w:r>
+      <w:r>
+        <w:rPr>
+          <w:rFonts w:ascii="Times New Roman" w:eastAsia="AppleGothic" w:hAnsi="Times New Roman" w:cs="Times New Roman"/>
+          <w:vertAlign w:val="subscript"/>
+          <w:lang w:val="en-US"/>
+        </w:rPr>
+        <w:t xml:space="preserve">5 </w:t>
+      </w:r>
+      <w:r>
+        <w:rPr>
+          <w:rFonts w:ascii="Times New Roman" w:eastAsia="AppleGothic" w:hAnsi="Times New Roman" w:cs="Times New Roman"/>
+          <w:lang w:val="en-US"/>
+        </w:rPr>
+        <w:t>requires</w:t>
+      </w:r>
+      <w:r>
+        <w:rPr>
+          <w:rFonts w:ascii="Times New Roman" w:eastAsia="AppleGothic" w:hAnsi="Times New Roman" w:cs="Times New Roman"/>
+          <w:vertAlign w:val="superscript"/>
+          <w:lang w:val="en-US"/>
+        </w:rPr>
+        <w:t xml:space="preserve"> </w:t>
+      </w:r>
+      <w:r>
+        <w:rPr>
+          <w:rFonts w:ascii="Times New Roman" w:eastAsia="AppleGothic" w:hAnsi="Times New Roman" w:cs="Times New Roman"/>
+          <w:lang w:val="en-US"/>
+        </w:rPr>
+        <w:t>234.05410.</w:t>
+      </w:r>
+      <w:r>
+        <w:rPr>
+          <w:rFonts w:ascii="Times New Roman" w:eastAsia="MS Mincho" w:hAnsi="Times New Roman" w:cs="Times New Roman"/>
+          <w:lang w:val="en-US"/>
+        </w:rPr>
+        <w:t xml:space="preserve"> </w:t>
+      </w:r>
+    </w:p>
+    <w:p>
+      <w:pPr>
+        <w:spacing w:line="360" w:lineRule="auto"/>
+        <w:jc w:val="both"/>
+        <w:rPr>
+          <w:rFonts w:ascii="Times New Roman" w:eastAsia="MS Mincho" w:hAnsi="Times New Roman" w:cs="Times New Roman"/>
+          <w:i/>
+          <w:lang w:val="en-US"/>
+        </w:rPr>
+      </w:pPr>
+      <w:r>
+        <w:rPr>
+          <w:rFonts w:ascii="Times New Roman" w:hAnsi="Times New Roman" w:cs="Times New Roman"/>
+          <w:b/>
+          <w:i/>
+        </w:rPr>
+        <w:t>Strings</w:t>
+      </w:r>
+      <w:proofErr w:type="gramStart"/>
+      <w:r>
+        <w:rPr>
+          <w:rFonts w:ascii="Times New Roman" w:hAnsi="Times New Roman" w:cs="Times New Roman"/>
+          <w:b/>
+          <w:i/>
+        </w:rPr>
+        <w:t>:</w:t>
+      </w:r>
+      <w:proofErr w:type="gramEnd"/>
+      <w:r>
+        <w:rPr>
+          <w:rFonts w:ascii="Times New Roman" w:hAnsi="Times New Roman" w:cs="Times New Roman"/>
+          <w:b/>
+          <w:i/>
+        </w:rPr>
+        <w:br/>
+      </w:r>
+      <w:r>
+        <w:rPr>
+          <w:rFonts w:ascii="Times New Roman" w:eastAsia="MS Mincho" w:hAnsi="Times New Roman" w:cs="Times New Roman"/>
+          <w:i/>
+          <w:lang w:val="en-US"/>
+        </w:rPr>
+        <w:t>ClC1=NC(N/N=C/C2=CC=NC=C2)=CN=C1</w:t>
+      </w:r>
+    </w:p>
+    <w:p>
+      <w:pPr>
+        <w:spacing w:line="360" w:lineRule="auto"/>
+        <w:rPr>
+          <w:rFonts w:ascii="Times New Roman" w:eastAsia="MS Mincho" w:hAnsi="Times New Roman" w:cs="Times New Roman"/>
+          <w:i/>
+          <w:lang w:val="en-US"/>
+        </w:rPr>
+      </w:pPr>
+      <w:r>
+        <w:rPr>
+          <w:rFonts w:ascii="Times New Roman" w:eastAsia="MS Mincho" w:hAnsi="Times New Roman" w:cs="Times New Roman"/>
+          <w:i/>
           <w:lang w:val="en-US"/>
         </w:rPr>
         <w:t>InChI=1S/C10H8ClN5/c11-9-6-13-7-10(15-9)16-14-5-8-1-3-12-4-2-8/h1-7H</w:t>
@@ -1111,10 +822,6 @@
         <w:rPr>
           <w:rFonts w:ascii="Times New Roman" w:eastAsia="MS Mincho" w:hAnsi="Times New Roman" w:cs="Times New Roman"/>
           <w:i/>
-          <w:spacing w:val="0"/>
-          <w:kern w:val="0"/>
-          <w:sz w:val="22"/>
-          <w:szCs w:val="22"/>
           <w:lang w:val="en-US"/>
         </w:rPr>
         <w:t>,(</w:t>
@@ -1124,21 +831,27 @@
         <w:rPr>
           <w:rFonts w:ascii="Times New Roman" w:eastAsia="MS Mincho" w:hAnsi="Times New Roman" w:cs="Times New Roman"/>
           <w:i/>
-          <w:spacing w:val="0"/>
-          <w:kern w:val="0"/>
-          <w:sz w:val="22"/>
-          <w:szCs w:val="22"/>
           <w:lang w:val="en-US"/>
         </w:rPr>
         <w:t>H,15,16)/b14-5+</w:t>
       </w:r>
+    </w:p>
+    <w:p>
+      <w:r>
+        <w:rPr>
+          <w:rFonts w:ascii="Times New Roman" w:hAnsi="Times New Roman" w:cs="Times New Roman"/>
+          <w:i/>
+        </w:rPr>
+        <w:t>JCWOMYIUAFLDIJ-LHHJGKSTSA-N</w:t>
+      </w:r>
+    </w:p>
+    <w:p>
       <w:bookmarkStart w:id="0" w:name="_GoBack"/>
       <w:bookmarkEnd w:id="0"/>
     </w:p>
-    <w:p/>
     <w:sectPr>
       <w:pgSz w:w="11906" w:h="16838"/>
-      <w:pgMar w:top="1440" w:right="1440" w:bottom="1440" w:left="1440" w:header="708" w:footer="708" w:gutter="0"/>
+      <w:pgMar w:top="1440" w:right="1080" w:bottom="1440" w:left="1080" w:header="708" w:footer="708" w:gutter="0"/>
       <w:cols w:space="708"/>
       <w:docGrid w:linePitch="360"/>
     </w:sectPr>
@@ -1403,19 +1116,9 @@
     <w:name w:val="Normal"/>
     <w:aliases w:val="Text"/>
     <w:qFormat/>
-    <w:rsid w:val="00DE63A2"/>
-    <w:pPr>
-      <w:spacing w:after="0" w:line="300" w:lineRule="auto"/>
-      <w:ind w:firstLine="397"/>
-      <w:mirrorIndents/>
-      <w:jc w:val="both"/>
-    </w:pPr>
-    <w:rPr>
-      <w:rFonts w:ascii="PermianSlabSerifTypeface" w:hAnsi="PermianSlabSerifTypeface"/>
-      <w:spacing w:val="-5"/>
-      <w:kern w:val="16"/>
-      <w:sz w:val="20"/>
-      <w:szCs w:val="20"/>
+    <w:rsid w:val="00E60AF6"/>
+    <w:rPr>
+      <w:rFonts w:eastAsiaTheme="minorEastAsia"/>
     </w:rPr>
   </w:style>
   <w:style w:type="paragraph" w:styleId="Heading1">
@@ -1429,7 +1132,10 @@
     <w:pPr>
       <w:keepNext/>
       <w:keepLines/>
-      <w:spacing w:before="480"/>
+      <w:spacing w:before="480" w:after="0" w:line="300" w:lineRule="auto"/>
+      <w:ind w:firstLine="397"/>
+      <w:mirrorIndents/>
+      <w:jc w:val="both"/>
       <w:outlineLvl w:val="0"/>
     </w:pPr>
     <w:rPr>
@@ -1437,6 +1143,8 @@
       <w:b/>
       <w:bCs/>
       <w:color w:val="365F91" w:themeColor="accent1" w:themeShade="BF"/>
+      <w:spacing w:val="-5"/>
+      <w:kern w:val="16"/>
       <w:sz w:val="28"/>
       <w:szCs w:val="28"/>
     </w:rPr>
@@ -1454,7 +1162,10 @@
     <w:pPr>
       <w:keepNext/>
       <w:keepLines/>
-      <w:spacing w:before="200"/>
+      <w:spacing w:before="200" w:after="0" w:line="300" w:lineRule="auto"/>
+      <w:ind w:firstLine="397"/>
+      <w:mirrorIndents/>
+      <w:jc w:val="both"/>
       <w:outlineLvl w:val="1"/>
     </w:pPr>
     <w:rPr>
@@ -1462,6 +1173,8 @@
       <w:b/>
       <w:bCs/>
       <w:color w:val="4F81BD" w:themeColor="accent1"/>
+      <w:spacing w:val="-5"/>
+      <w:kern w:val="16"/>
       <w:sz w:val="26"/>
       <w:szCs w:val="26"/>
     </w:rPr>
@@ -1479,7 +1192,10 @@
     <w:pPr>
       <w:keepNext/>
       <w:keepLines/>
-      <w:spacing w:before="200"/>
+      <w:spacing w:before="200" w:after="0" w:line="300" w:lineRule="auto"/>
+      <w:ind w:firstLine="397"/>
+      <w:mirrorIndents/>
+      <w:jc w:val="both"/>
       <w:outlineLvl w:val="2"/>
     </w:pPr>
     <w:rPr>
@@ -1487,6 +1203,10 @@
       <w:b/>
       <w:bCs/>
       <w:color w:val="4F81BD" w:themeColor="accent1"/>
+      <w:spacing w:val="-5"/>
+      <w:kern w:val="16"/>
+      <w:sz w:val="20"/>
+      <w:szCs w:val="20"/>
     </w:rPr>
   </w:style>
   <w:style w:type="paragraph" w:styleId="Heading4">
@@ -1502,7 +1222,10 @@
     <w:pPr>
       <w:keepNext/>
       <w:keepLines/>
-      <w:spacing w:before="200"/>
+      <w:spacing w:before="200" w:after="0" w:line="300" w:lineRule="auto"/>
+      <w:ind w:firstLine="397"/>
+      <w:mirrorIndents/>
+      <w:jc w:val="both"/>
       <w:outlineLvl w:val="3"/>
     </w:pPr>
     <w:rPr>
@@ -1512,6 +1235,10 @@
       <w:i/>
       <w:iCs/>
       <w:color w:val="4F81BD" w:themeColor="accent1"/>
+      <w:spacing w:val="-5"/>
+      <w:kern w:val="16"/>
+      <w:sz w:val="20"/>
+      <w:szCs w:val="20"/>
     </w:rPr>
   </w:style>
   <w:style w:type="paragraph" w:styleId="Heading5">
@@ -1527,12 +1254,19 @@
     <w:pPr>
       <w:keepNext/>
       <w:keepLines/>
-      <w:spacing w:before="200"/>
+      <w:spacing w:before="200" w:after="0" w:line="300" w:lineRule="auto"/>
+      <w:ind w:firstLine="397"/>
+      <w:mirrorIndents/>
+      <w:jc w:val="both"/>
       <w:outlineLvl w:val="4"/>
     </w:pPr>
     <w:rPr>
       <w:rFonts w:asciiTheme="majorHAnsi" w:eastAsiaTheme="majorEastAsia" w:hAnsiTheme="majorHAnsi" w:cstheme="majorBidi"/>
       <w:color w:val="243F60" w:themeColor="accent1" w:themeShade="7F"/>
+      <w:spacing w:val="-5"/>
+      <w:kern w:val="16"/>
+      <w:sz w:val="20"/>
+      <w:szCs w:val="20"/>
     </w:rPr>
   </w:style>
   <w:style w:type="paragraph" w:styleId="Heading6">
@@ -1548,7 +1282,10 @@
     <w:pPr>
       <w:keepNext/>
       <w:keepLines/>
-      <w:spacing w:before="200"/>
+      <w:spacing w:before="200" w:after="0" w:line="300" w:lineRule="auto"/>
+      <w:ind w:firstLine="397"/>
+      <w:mirrorIndents/>
+      <w:jc w:val="both"/>
       <w:outlineLvl w:val="5"/>
     </w:pPr>
     <w:rPr>
@@ -1556,6 +1293,10 @@
       <w:i/>
       <w:iCs/>
       <w:color w:val="243F60" w:themeColor="accent1" w:themeShade="7F"/>
+      <w:spacing w:val="-5"/>
+      <w:kern w:val="16"/>
+      <w:sz w:val="20"/>
+      <w:szCs w:val="20"/>
     </w:rPr>
   </w:style>
   <w:style w:type="paragraph" w:styleId="Heading7">
@@ -1571,7 +1312,10 @@
     <w:pPr>
       <w:keepNext/>
       <w:keepLines/>
-      <w:spacing w:before="200"/>
+      <w:spacing w:before="200" w:after="0" w:line="300" w:lineRule="auto"/>
+      <w:ind w:firstLine="397"/>
+      <w:mirrorIndents/>
+      <w:jc w:val="both"/>
       <w:outlineLvl w:val="6"/>
     </w:pPr>
     <w:rPr>
@@ -1579,6 +1323,10 @@
       <w:i/>
       <w:iCs/>
       <w:color w:val="404040" w:themeColor="text1" w:themeTint="BF"/>
+      <w:spacing w:val="-5"/>
+      <w:kern w:val="16"/>
+      <w:sz w:val="20"/>
+      <w:szCs w:val="20"/>
     </w:rPr>
   </w:style>
   <w:style w:type="paragraph" w:styleId="Heading8">
@@ -1594,12 +1342,19 @@
     <w:pPr>
       <w:keepNext/>
       <w:keepLines/>
-      <w:spacing w:before="200"/>
+      <w:spacing w:before="200" w:after="0" w:line="300" w:lineRule="auto"/>
+      <w:ind w:firstLine="397"/>
+      <w:mirrorIndents/>
+      <w:jc w:val="both"/>
       <w:outlineLvl w:val="7"/>
     </w:pPr>
     <w:rPr>
       <w:rFonts w:asciiTheme="majorHAnsi" w:eastAsiaTheme="majorEastAsia" w:hAnsiTheme="majorHAnsi" w:cstheme="majorBidi"/>
       <w:color w:val="404040" w:themeColor="text1" w:themeTint="BF"/>
+      <w:spacing w:val="-5"/>
+      <w:kern w:val="16"/>
+      <w:sz w:val="20"/>
+      <w:szCs w:val="20"/>
     </w:rPr>
   </w:style>
   <w:style w:type="paragraph" w:styleId="Heading9">
@@ -1615,7 +1370,10 @@
     <w:pPr>
       <w:keepNext/>
       <w:keepLines/>
-      <w:spacing w:before="200"/>
+      <w:spacing w:before="200" w:after="0" w:line="300" w:lineRule="auto"/>
+      <w:ind w:firstLine="397"/>
+      <w:mirrorIndents/>
+      <w:jc w:val="both"/>
       <w:outlineLvl w:val="8"/>
     </w:pPr>
     <w:rPr>
@@ -1623,6 +1381,10 @@
       <w:i/>
       <w:iCs/>
       <w:color w:val="404040" w:themeColor="text1" w:themeTint="BF"/>
+      <w:spacing w:val="-5"/>
+      <w:kern w:val="16"/>
+      <w:sz w:val="20"/>
+      <w:szCs w:val="20"/>
     </w:rPr>
   </w:style>
   <w:style w:type="character" w:default="1" w:styleId="DefaultParagraphFont">
@@ -1821,12 +1583,18 @@
     <w:qFormat/>
     <w:rsid w:val="00920EED"/>
     <w:pPr>
-      <w:spacing w:after="200" w:line="240" w:lineRule="auto"/>
-    </w:pPr>
-    <w:rPr>
+      <w:spacing w:line="240" w:lineRule="auto"/>
+      <w:ind w:firstLine="397"/>
+      <w:mirrorIndents/>
+      <w:jc w:val="both"/>
+    </w:pPr>
+    <w:rPr>
+      <w:rFonts w:ascii="PermianSlabSerifTypeface" w:eastAsiaTheme="minorHAnsi" w:hAnsi="PermianSlabSerifTypeface"/>
       <w:b/>
       <w:bCs/>
       <w:color w:val="4F81BD" w:themeColor="accent1"/>
+      <w:spacing w:val="-5"/>
+      <w:kern w:val="16"/>
       <w:sz w:val="18"/>
       <w:szCs w:val="18"/>
     </w:rPr>
@@ -1844,7 +1612,10 @@
         <w:bottom w:val="single" w:sz="8" w:space="4" w:color="4F81BD" w:themeColor="accent1"/>
       </w:pBdr>
       <w:spacing w:after="300" w:line="240" w:lineRule="auto"/>
+      <w:ind w:firstLine="397"/>
       <w:contextualSpacing/>
+      <w:mirrorIndents/>
+      <w:jc w:val="both"/>
     </w:pPr>
     <w:rPr>
       <w:rFonts w:asciiTheme="majorHAnsi" w:eastAsiaTheme="majorEastAsia" w:hAnsiTheme="majorHAnsi" w:cstheme="majorBidi"/>
@@ -1882,7 +1653,10 @@
       <w:numPr>
         <w:ilvl w:val="1"/>
       </w:numPr>
+      <w:spacing w:after="0" w:line="300" w:lineRule="auto"/>
       <w:ind w:firstLine="397"/>
+      <w:mirrorIndents/>
+      <w:jc w:val="both"/>
     </w:pPr>
     <w:rPr>
       <w:rFonts w:asciiTheme="majorHAnsi" w:eastAsiaTheme="majorEastAsia" w:hAnsiTheme="majorHAnsi" w:cstheme="majorBidi"/>
@@ -1890,6 +1664,7 @@
       <w:iCs/>
       <w:color w:val="4F81BD" w:themeColor="accent1"/>
       <w:spacing w:val="15"/>
+      <w:kern w:val="16"/>
       <w:sz w:val="24"/>
       <w:szCs w:val="24"/>
     </w:rPr>
@@ -1942,11 +1717,17 @@
     <w:qFormat/>
     <w:rsid w:val="00D70342"/>
     <w:pPr>
-      <w:spacing w:before="160"/>
-      <w:ind w:firstLine="0"/>
-    </w:pPr>
-    <w:rPr>
+      <w:spacing w:before="160" w:after="0" w:line="300" w:lineRule="auto"/>
+      <w:mirrorIndents/>
+      <w:jc w:val="both"/>
+    </w:pPr>
+    <w:rPr>
+      <w:rFonts w:ascii="PermianSlabSerifTypeface" w:eastAsiaTheme="minorHAnsi" w:hAnsi="PermianSlabSerifTypeface"/>
       <w:b/>
+      <w:spacing w:val="-5"/>
+      <w:kern w:val="16"/>
+      <w:sz w:val="20"/>
+      <w:szCs w:val="20"/>
     </w:rPr>
   </w:style>
   <w:style w:type="character" w:customStyle="1" w:styleId="NoSpacingChar">
@@ -1972,9 +1753,19 @@
     <w:qFormat/>
     <w:rsid w:val="00920EED"/>
     <w:pPr>
-      <w:ind w:left="720"/>
+      <w:spacing w:after="0" w:line="300" w:lineRule="auto"/>
+      <w:ind w:left="720" w:firstLine="397"/>
       <w:contextualSpacing/>
-    </w:pPr>
+      <w:mirrorIndents/>
+      <w:jc w:val="both"/>
+    </w:pPr>
+    <w:rPr>
+      <w:rFonts w:ascii="PermianSlabSerifTypeface" w:eastAsiaTheme="minorHAnsi" w:hAnsi="PermianSlabSerifTypeface"/>
+      <w:spacing w:val="-5"/>
+      <w:kern w:val="16"/>
+      <w:sz w:val="20"/>
+      <w:szCs w:val="20"/>
+    </w:rPr>
   </w:style>
   <w:style w:type="paragraph" w:styleId="Quote">
     <w:name w:val="Quote"/>
@@ -1984,10 +1775,21 @@
     <w:uiPriority w:val="29"/>
     <w:qFormat/>
     <w:rsid w:val="00920EED"/>
-    <w:rPr>
+    <w:pPr>
+      <w:spacing w:after="0" w:line="300" w:lineRule="auto"/>
+      <w:ind w:firstLine="397"/>
+      <w:mirrorIndents/>
+      <w:jc w:val="both"/>
+    </w:pPr>
+    <w:rPr>
+      <w:rFonts w:ascii="PermianSlabSerifTypeface" w:eastAsiaTheme="minorHAnsi" w:hAnsi="PermianSlabSerifTypeface"/>
       <w:i/>
       <w:iCs/>
       <w:color w:val="000000" w:themeColor="text1"/>
+      <w:spacing w:val="-5"/>
+      <w:kern w:val="16"/>
+      <w:sz w:val="20"/>
+      <w:szCs w:val="20"/>
     </w:rPr>
   </w:style>
   <w:style w:type="character" w:customStyle="1" w:styleId="QuoteChar">
@@ -2019,15 +1821,22 @@
       <w:pBdr>
         <w:bottom w:val="single" w:sz="4" w:space="4" w:color="4F81BD" w:themeColor="accent1"/>
       </w:pBdr>
-      <w:spacing w:before="200" w:after="280"/>
-      <w:ind w:left="936" w:right="936"/>
-    </w:pPr>
-    <w:rPr>
+      <w:spacing w:before="200" w:after="280" w:line="300" w:lineRule="auto"/>
+      <w:ind w:left="936" w:right="936" w:firstLine="397"/>
+      <w:mirrorIndents/>
+      <w:jc w:val="both"/>
+    </w:pPr>
+    <w:rPr>
+      <w:rFonts w:ascii="PermianSlabSerifTypeface" w:eastAsiaTheme="minorHAnsi" w:hAnsi="PermianSlabSerifTypeface"/>
       <w:b/>
       <w:bCs/>
       <w:i/>
       <w:iCs/>
       <w:color w:val="4F81BD" w:themeColor="accent1"/>
+      <w:spacing w:val="-5"/>
+      <w:kern w:val="16"/>
+      <w:sz w:val="20"/>
+      <w:szCs w:val="20"/>
     </w:rPr>
   </w:style>
   <w:style w:type="character" w:customStyle="1" w:styleId="IntenseQuoteChar">
@@ -2180,10 +1989,15 @@
     <w:unhideWhenUsed/>
     <w:rsid w:val="00DC30B0"/>
     <w:pPr>
-      <w:spacing w:line="240" w:lineRule="auto"/>
-    </w:pPr>
-    <w:rPr>
-      <w:rFonts w:ascii="Tahoma" w:hAnsi="Tahoma" w:cs="Tahoma"/>
+      <w:spacing w:after="0" w:line="240" w:lineRule="auto"/>
+      <w:ind w:firstLine="397"/>
+      <w:mirrorIndents/>
+      <w:jc w:val="both"/>
+    </w:pPr>
+    <w:rPr>
+      <w:rFonts w:ascii="Tahoma" w:eastAsiaTheme="minorHAnsi" w:hAnsi="Tahoma" w:cs="Tahoma"/>
+      <w:spacing w:val="-5"/>
+      <w:kern w:val="16"/>
       <w:sz w:val="16"/>
       <w:szCs w:val="16"/>
     </w:rPr>
@@ -2201,6 +2015,17 @@
       <w:kern w:val="16"/>
       <w:sz w:val="16"/>
       <w:szCs w:val="16"/>
+    </w:rPr>
+  </w:style>
+  <w:style w:type="character" w:styleId="Hyperlink">
+    <w:name w:val="Hyperlink"/>
+    <w:basedOn w:val="DefaultParagraphFont"/>
+    <w:uiPriority w:val="99"/>
+    <w:unhideWhenUsed/>
+    <w:rsid w:val="00E60AF6"/>
+    <w:rPr>
+      <w:color w:val="0000FF" w:themeColor="hyperlink"/>
+      <w:u w:val="single"/>
     </w:rPr>
   </w:style>
 </w:styles>
@@ -2366,19 +2191,9 @@
     <w:name w:val="Normal"/>
     <w:aliases w:val="Text"/>
     <w:qFormat/>
-    <w:rsid w:val="00DE63A2"/>
-    <w:pPr>
-      <w:spacing w:after="0" w:line="300" w:lineRule="auto"/>
-      <w:ind w:firstLine="397"/>
-      <w:mirrorIndents/>
-      <w:jc w:val="both"/>
-    </w:pPr>
-    <w:rPr>
-      <w:rFonts w:ascii="PermianSlabSerifTypeface" w:hAnsi="PermianSlabSerifTypeface"/>
-      <w:spacing w:val="-5"/>
-      <w:kern w:val="16"/>
-      <w:sz w:val="20"/>
-      <w:szCs w:val="20"/>
+    <w:rsid w:val="00E60AF6"/>
+    <w:rPr>
+      <w:rFonts w:eastAsiaTheme="minorEastAsia"/>
     </w:rPr>
   </w:style>
   <w:style w:type="paragraph" w:styleId="Heading1">
@@ -2392,7 +2207,10 @@
     <w:pPr>
       <w:keepNext/>
       <w:keepLines/>
-      <w:spacing w:before="480"/>
+      <w:spacing w:before="480" w:after="0" w:line="300" w:lineRule="auto"/>
+      <w:ind w:firstLine="397"/>
+      <w:mirrorIndents/>
+      <w:jc w:val="both"/>
       <w:outlineLvl w:val="0"/>
     </w:pPr>
     <w:rPr>
@@ -2400,6 +2218,8 @@
       <w:b/>
       <w:bCs/>
       <w:color w:val="365F91" w:themeColor="accent1" w:themeShade="BF"/>
+      <w:spacing w:val="-5"/>
+      <w:kern w:val="16"/>
       <w:sz w:val="28"/>
       <w:szCs w:val="28"/>
     </w:rPr>
@@ -2417,7 +2237,10 @@
     <w:pPr>
       <w:keepNext/>
       <w:keepLines/>
-      <w:spacing w:before="200"/>
+      <w:spacing w:before="200" w:after="0" w:line="300" w:lineRule="auto"/>
+      <w:ind w:firstLine="397"/>
+      <w:mirrorIndents/>
+      <w:jc w:val="both"/>
       <w:outlineLvl w:val="1"/>
     </w:pPr>
     <w:rPr>
@@ -2425,6 +2248,8 @@
       <w:b/>
       <w:bCs/>
       <w:color w:val="4F81BD" w:themeColor="accent1"/>
+      <w:spacing w:val="-5"/>
+      <w:kern w:val="16"/>
       <w:sz w:val="26"/>
       <w:szCs w:val="26"/>
     </w:rPr>
@@ -2442,7 +2267,10 @@
     <w:pPr>
       <w:keepNext/>
       <w:keepLines/>
-      <w:spacing w:before="200"/>
+      <w:spacing w:before="200" w:after="0" w:line="300" w:lineRule="auto"/>
+      <w:ind w:firstLine="397"/>
+      <w:mirrorIndents/>
+      <w:jc w:val="both"/>
       <w:outlineLvl w:val="2"/>
     </w:pPr>
     <w:rPr>
@@ -2450,6 +2278,10 @@
       <w:b/>
       <w:bCs/>
       <w:color w:val="4F81BD" w:themeColor="accent1"/>
+      <w:spacing w:val="-5"/>
+      <w:kern w:val="16"/>
+      <w:sz w:val="20"/>
+      <w:szCs w:val="20"/>
     </w:rPr>
   </w:style>
   <w:style w:type="paragraph" w:styleId="Heading4">
@@ -2465,7 +2297,10 @@
     <w:pPr>
       <w:keepNext/>
       <w:keepLines/>
-      <w:spacing w:before="200"/>
+      <w:spacing w:before="200" w:after="0" w:line="300" w:lineRule="auto"/>
+      <w:ind w:firstLine="397"/>
+      <w:mirrorIndents/>
+      <w:jc w:val="both"/>
       <w:outlineLvl w:val="3"/>
     </w:pPr>
     <w:rPr>
@@ -2475,6 +2310,10 @@
       <w:i/>
       <w:iCs/>
       <w:color w:val="4F81BD" w:themeColor="accent1"/>
+      <w:spacing w:val="-5"/>
+      <w:kern w:val="16"/>
+      <w:sz w:val="20"/>
+      <w:szCs w:val="20"/>
     </w:rPr>
   </w:style>
   <w:style w:type="paragraph" w:styleId="Heading5">
@@ -2490,12 +2329,19 @@
     <w:pPr>
       <w:keepNext/>
       <w:keepLines/>
-      <w:spacing w:before="200"/>
+      <w:spacing w:before="200" w:after="0" w:line="300" w:lineRule="auto"/>
+      <w:ind w:firstLine="397"/>
+      <w:mirrorIndents/>
+      <w:jc w:val="both"/>
       <w:outlineLvl w:val="4"/>
     </w:pPr>
     <w:rPr>
       <w:rFonts w:asciiTheme="majorHAnsi" w:eastAsiaTheme="majorEastAsia" w:hAnsiTheme="majorHAnsi" w:cstheme="majorBidi"/>
       <w:color w:val="243F60" w:themeColor="accent1" w:themeShade="7F"/>
+      <w:spacing w:val="-5"/>
+      <w:kern w:val="16"/>
+      <w:sz w:val="20"/>
+      <w:szCs w:val="20"/>
     </w:rPr>
   </w:style>
   <w:style w:type="paragraph" w:styleId="Heading6">
@@ -2511,7 +2357,10 @@
     <w:pPr>
       <w:keepNext/>
       <w:keepLines/>
-      <w:spacing w:before="200"/>
+      <w:spacing w:before="200" w:after="0" w:line="300" w:lineRule="auto"/>
+      <w:ind w:firstLine="397"/>
+      <w:mirrorIndents/>
+      <w:jc w:val="both"/>
       <w:outlineLvl w:val="5"/>
     </w:pPr>
     <w:rPr>
@@ -2519,6 +2368,10 @@
       <w:i/>
       <w:iCs/>
       <w:color w:val="243F60" w:themeColor="accent1" w:themeShade="7F"/>
+      <w:spacing w:val="-5"/>
+      <w:kern w:val="16"/>
+      <w:sz w:val="20"/>
+      <w:szCs w:val="20"/>
     </w:rPr>
   </w:style>
   <w:style w:type="paragraph" w:styleId="Heading7">
@@ -2534,7 +2387,10 @@
     <w:pPr>
       <w:keepNext/>
       <w:keepLines/>
-      <w:spacing w:before="200"/>
+      <w:spacing w:before="200" w:after="0" w:line="300" w:lineRule="auto"/>
+      <w:ind w:firstLine="397"/>
+      <w:mirrorIndents/>
+      <w:jc w:val="both"/>
       <w:outlineLvl w:val="6"/>
     </w:pPr>
     <w:rPr>
@@ -2542,6 +2398,10 @@
       <w:i/>
       <w:iCs/>
       <w:color w:val="404040" w:themeColor="text1" w:themeTint="BF"/>
+      <w:spacing w:val="-5"/>
+      <w:kern w:val="16"/>
+      <w:sz w:val="20"/>
+      <w:szCs w:val="20"/>
     </w:rPr>
   </w:style>
   <w:style w:type="paragraph" w:styleId="Heading8">
@@ -2557,12 +2417,19 @@
     <w:pPr>
       <w:keepNext/>
       <w:keepLines/>
-      <w:spacing w:before="200"/>
+      <w:spacing w:before="200" w:after="0" w:line="300" w:lineRule="auto"/>
+      <w:ind w:firstLine="397"/>
+      <w:mirrorIndents/>
+      <w:jc w:val="both"/>
       <w:outlineLvl w:val="7"/>
     </w:pPr>
     <w:rPr>
       <w:rFonts w:asciiTheme="majorHAnsi" w:eastAsiaTheme="majorEastAsia" w:hAnsiTheme="majorHAnsi" w:cstheme="majorBidi"/>
       <w:color w:val="404040" w:themeColor="text1" w:themeTint="BF"/>
+      <w:spacing w:val="-5"/>
+      <w:kern w:val="16"/>
+      <w:sz w:val="20"/>
+      <w:szCs w:val="20"/>
     </w:rPr>
   </w:style>
   <w:style w:type="paragraph" w:styleId="Heading9">
@@ -2578,7 +2445,10 @@
     <w:pPr>
       <w:keepNext/>
       <w:keepLines/>
-      <w:spacing w:before="200"/>
+      <w:spacing w:before="200" w:after="0" w:line="300" w:lineRule="auto"/>
+      <w:ind w:firstLine="397"/>
+      <w:mirrorIndents/>
+      <w:jc w:val="both"/>
       <w:outlineLvl w:val="8"/>
     </w:pPr>
     <w:rPr>
@@ -2586,6 +2456,10 @@
       <w:i/>
       <w:iCs/>
       <w:color w:val="404040" w:themeColor="text1" w:themeTint="BF"/>
+      <w:spacing w:val="-5"/>
+      <w:kern w:val="16"/>
+      <w:sz w:val="20"/>
+      <w:szCs w:val="20"/>
     </w:rPr>
   </w:style>
   <w:style w:type="character" w:default="1" w:styleId="DefaultParagraphFont">
@@ -2784,12 +2658,18 @@
     <w:qFormat/>
     <w:rsid w:val="00920EED"/>
     <w:pPr>
-      <w:spacing w:after="200" w:line="240" w:lineRule="auto"/>
-    </w:pPr>
-    <w:rPr>
+      <w:spacing w:line="240" w:lineRule="auto"/>
+      <w:ind w:firstLine="397"/>
+      <w:mirrorIndents/>
+      <w:jc w:val="both"/>
+    </w:pPr>
+    <w:rPr>
+      <w:rFonts w:ascii="PermianSlabSerifTypeface" w:eastAsiaTheme="minorHAnsi" w:hAnsi="PermianSlabSerifTypeface"/>
       <w:b/>
       <w:bCs/>
       <w:color w:val="4F81BD" w:themeColor="accent1"/>
+      <w:spacing w:val="-5"/>
+      <w:kern w:val="16"/>
       <w:sz w:val="18"/>
       <w:szCs w:val="18"/>
     </w:rPr>
@@ -2807,7 +2687,10 @@
         <w:bottom w:val="single" w:sz="8" w:space="4" w:color="4F81BD" w:themeColor="accent1"/>
       </w:pBdr>
       <w:spacing w:after="300" w:line="240" w:lineRule="auto"/>
+      <w:ind w:firstLine="397"/>
       <w:contextualSpacing/>
+      <w:mirrorIndents/>
+      <w:jc w:val="both"/>
     </w:pPr>
     <w:rPr>
       <w:rFonts w:asciiTheme="majorHAnsi" w:eastAsiaTheme="majorEastAsia" w:hAnsiTheme="majorHAnsi" w:cstheme="majorBidi"/>
@@ -2845,7 +2728,10 @@
       <w:numPr>
         <w:ilvl w:val="1"/>
       </w:numPr>
+      <w:spacing w:after="0" w:line="300" w:lineRule="auto"/>
       <w:ind w:firstLine="397"/>
+      <w:mirrorIndents/>
+      <w:jc w:val="both"/>
     </w:pPr>
     <w:rPr>
       <w:rFonts w:asciiTheme="majorHAnsi" w:eastAsiaTheme="majorEastAsia" w:hAnsiTheme="majorHAnsi" w:cstheme="majorBidi"/>
@@ -2853,6 +2739,7 @@
       <w:iCs/>
       <w:color w:val="4F81BD" w:themeColor="accent1"/>
       <w:spacing w:val="15"/>
+      <w:kern w:val="16"/>
       <w:sz w:val="24"/>
       <w:szCs w:val="24"/>
     </w:rPr>
@@ -2905,11 +2792,17 @@
     <w:qFormat/>
     <w:rsid w:val="00D70342"/>
     <w:pPr>
-      <w:spacing w:before="160"/>
-      <w:ind w:firstLine="0"/>
-    </w:pPr>
-    <w:rPr>
+      <w:spacing w:before="160" w:after="0" w:line="300" w:lineRule="auto"/>
+      <w:mirrorIndents/>
+      <w:jc w:val="both"/>
+    </w:pPr>
+    <w:rPr>
+      <w:rFonts w:ascii="PermianSlabSerifTypeface" w:eastAsiaTheme="minorHAnsi" w:hAnsi="PermianSlabSerifTypeface"/>
       <w:b/>
+      <w:spacing w:val="-5"/>
+      <w:kern w:val="16"/>
+      <w:sz w:val="20"/>
+      <w:szCs w:val="20"/>
     </w:rPr>
   </w:style>
   <w:style w:type="character" w:customStyle="1" w:styleId="NoSpacingChar">
@@ -2935,9 +2828,19 @@
     <w:qFormat/>
     <w:rsid w:val="00920EED"/>
     <w:pPr>
-      <w:ind w:left="720"/>
+      <w:spacing w:after="0" w:line="300" w:lineRule="auto"/>
+      <w:ind w:left="720" w:firstLine="397"/>
       <w:contextualSpacing/>
-    </w:pPr>
+      <w:mirrorIndents/>
+      <w:jc w:val="both"/>
+    </w:pPr>
+    <w:rPr>
+      <w:rFonts w:ascii="PermianSlabSerifTypeface" w:eastAsiaTheme="minorHAnsi" w:hAnsi="PermianSlabSerifTypeface"/>
+      <w:spacing w:val="-5"/>
+      <w:kern w:val="16"/>
+      <w:sz w:val="20"/>
+      <w:szCs w:val="20"/>
+    </w:rPr>
   </w:style>
   <w:style w:type="paragraph" w:styleId="Quote">
     <w:name w:val="Quote"/>
@@ -2947,10 +2850,21 @@
     <w:uiPriority w:val="29"/>
     <w:qFormat/>
     <w:rsid w:val="00920EED"/>
-    <w:rPr>
+    <w:pPr>
+      <w:spacing w:after="0" w:line="300" w:lineRule="auto"/>
+      <w:ind w:firstLine="397"/>
+      <w:mirrorIndents/>
+      <w:jc w:val="both"/>
+    </w:pPr>
+    <w:rPr>
+      <w:rFonts w:ascii="PermianSlabSerifTypeface" w:eastAsiaTheme="minorHAnsi" w:hAnsi="PermianSlabSerifTypeface"/>
       <w:i/>
       <w:iCs/>
       <w:color w:val="000000" w:themeColor="text1"/>
+      <w:spacing w:val="-5"/>
+      <w:kern w:val="16"/>
+      <w:sz w:val="20"/>
+      <w:szCs w:val="20"/>
     </w:rPr>
   </w:style>
   <w:style w:type="character" w:customStyle="1" w:styleId="QuoteChar">
@@ -2982,15 +2896,22 @@
       <w:pBdr>
         <w:bottom w:val="single" w:sz="4" w:space="4" w:color="4F81BD" w:themeColor="accent1"/>
       </w:pBdr>
-      <w:spacing w:before="200" w:after="280"/>
-      <w:ind w:left="936" w:right="936"/>
-    </w:pPr>
-    <w:rPr>
+      <w:spacing w:before="200" w:after="280" w:line="300" w:lineRule="auto"/>
+      <w:ind w:left="936" w:right="936" w:firstLine="397"/>
+      <w:mirrorIndents/>
+      <w:jc w:val="both"/>
+    </w:pPr>
+    <w:rPr>
+      <w:rFonts w:ascii="PermianSlabSerifTypeface" w:eastAsiaTheme="minorHAnsi" w:hAnsi="PermianSlabSerifTypeface"/>
       <w:b/>
       <w:bCs/>
       <w:i/>
       <w:iCs/>
       <w:color w:val="4F81BD" w:themeColor="accent1"/>
+      <w:spacing w:val="-5"/>
+      <w:kern w:val="16"/>
+      <w:sz w:val="20"/>
+      <w:szCs w:val="20"/>
     </w:rPr>
   </w:style>
   <w:style w:type="character" w:customStyle="1" w:styleId="IntenseQuoteChar">
@@ -3143,10 +3064,15 @@
     <w:unhideWhenUsed/>
     <w:rsid w:val="00DC30B0"/>
     <w:pPr>
-      <w:spacing w:line="240" w:lineRule="auto"/>
-    </w:pPr>
-    <w:rPr>
-      <w:rFonts w:ascii="Tahoma" w:hAnsi="Tahoma" w:cs="Tahoma"/>
+      <w:spacing w:after="0" w:line="240" w:lineRule="auto"/>
+      <w:ind w:firstLine="397"/>
+      <w:mirrorIndents/>
+      <w:jc w:val="both"/>
+    </w:pPr>
+    <w:rPr>
+      <w:rFonts w:ascii="Tahoma" w:eastAsiaTheme="minorHAnsi" w:hAnsi="Tahoma" w:cs="Tahoma"/>
+      <w:spacing w:val="-5"/>
+      <w:kern w:val="16"/>
       <w:sz w:val="16"/>
       <w:szCs w:val="16"/>
     </w:rPr>
@@ -3164,6 +3090,17 @@
       <w:kern w:val="16"/>
       <w:sz w:val="16"/>
       <w:szCs w:val="16"/>
+    </w:rPr>
+  </w:style>
+  <w:style w:type="character" w:styleId="Hyperlink">
+    <w:name w:val="Hyperlink"/>
+    <w:basedOn w:val="DefaultParagraphFont"/>
+    <w:uiPriority w:val="99"/>
+    <w:unhideWhenUsed/>
+    <w:rsid w:val="00E60AF6"/>
+    <w:rPr>
+      <w:color w:val="0000FF" w:themeColor="hyperlink"/>
+      <w:u w:val="single"/>
     </w:rPr>
   </w:style>
 </w:styles>
